--- a/JS/3.JSAdvacned/3.Exams/2Prep/Exam-Preparation-2.docx
+++ b/JS/3.JSAdvacned/3.Exams/2Prep/Exam-Preparation-2.docx
@@ -1,10 +1,10 @@
 
 <file path=word/document.xml><?xml version="1.0" encoding="utf-8"?>
-<w:document xmlns:wpc="http://schemas.microsoft.com/office/word/2010/wordprocessingCanvas" xmlns:mc="http://schemas.openxmlformats.org/markup-compatibility/2006" xmlns:o="urn:schemas-microsoft-com:office:office" xmlns:r="http://schemas.openxmlformats.org/officeDocument/2006/relationships" xmlns:m="http://schemas.openxmlformats.org/officeDocument/2006/math" xmlns:v="urn:schemas-microsoft-com:vml" xmlns:wp14="http://schemas.microsoft.com/office/word/2010/wordprocessingDrawing" xmlns:wp="http://schemas.openxmlformats.org/drawingml/2006/wordprocessingDrawing" xmlns:w10="urn:schemas-microsoft-com:office:word" xmlns:w="http://schemas.openxmlformats.org/wordprocessingml/2006/main" xmlns:w14="http://schemas.microsoft.com/office/word/2010/wordml" xmlns:w15="http://schemas.microsoft.com/office/word/2012/wordml" xmlns:wpg="http://schemas.microsoft.com/office/word/2010/wordprocessingGroup" xmlns:wpi="http://schemas.microsoft.com/office/word/2010/wordprocessingInk" xmlns:wne="http://schemas.microsoft.com/office/word/2006/wordml" xmlns:wps="http://schemas.microsoft.com/office/word/2010/wordprocessingShape" mc:Ignorable="w14 w15 wp14">
+<w:document xmlns:wpc="http://schemas.microsoft.com/office/word/2010/wordprocessingCanvas" xmlns:cx="http://schemas.microsoft.com/office/drawing/2014/chartex" xmlns:cx1="http://schemas.microsoft.com/office/drawing/2015/9/8/chartex" xmlns:cx2="http://schemas.microsoft.com/office/drawing/2015/10/21/chartex" xmlns:cx3="http://schemas.microsoft.com/office/drawing/2016/5/9/chartex" xmlns:cx4="http://schemas.microsoft.com/office/drawing/2016/5/10/chartex" xmlns:cx5="http://schemas.microsoft.com/office/drawing/2016/5/11/chartex" xmlns:cx6="http://schemas.microsoft.com/office/drawing/2016/5/12/chartex" xmlns:cx7="http://schemas.microsoft.com/office/drawing/2016/5/13/chartex" xmlns:cx8="http://schemas.microsoft.com/office/drawing/2016/5/14/chartex" xmlns:mc="http://schemas.openxmlformats.org/markup-compatibility/2006" xmlns:aink="http://schemas.microsoft.com/office/drawing/2016/ink" xmlns:am3d="http://schemas.microsoft.com/office/drawing/2017/model3d" xmlns:o="urn:schemas-microsoft-com:office:office" xmlns:r="http://schemas.openxmlformats.org/officeDocument/2006/relationships" xmlns:m="http://schemas.openxmlformats.org/officeDocument/2006/math" xmlns:v="urn:schemas-microsoft-com:vml" xmlns:wp14="http://schemas.microsoft.com/office/word/2010/wordprocessingDrawing" xmlns:wp="http://schemas.openxmlformats.org/drawingml/2006/wordprocessingDrawing" xmlns:w10="urn:schemas-microsoft-com:office:word" xmlns:w="http://schemas.openxmlformats.org/wordprocessingml/2006/main" xmlns:w14="http://schemas.microsoft.com/office/word/2010/wordml" xmlns:w15="http://schemas.microsoft.com/office/word/2012/wordml" xmlns:w16cex="http://schemas.microsoft.com/office/word/2018/wordml/cex" xmlns:w16cid="http://schemas.microsoft.com/office/word/2016/wordml/cid" xmlns:w16="http://schemas.microsoft.com/office/word/2018/wordml" xmlns:w16sdtdh="http://schemas.microsoft.com/office/word/2020/wordml/sdtdatahash" xmlns:w16se="http://schemas.microsoft.com/office/word/2015/wordml/symex" xmlns:wpg="http://schemas.microsoft.com/office/word/2010/wordprocessingGroup" xmlns:wpi="http://schemas.microsoft.com/office/word/2010/wordprocessingInk" xmlns:wne="http://schemas.microsoft.com/office/word/2006/wordml" xmlns:wps="http://schemas.microsoft.com/office/word/2010/wordprocessingShape" mc:Ignorable="w14 w15 w16se w16cid w16 w16cex w16sdtdh wp14">
   <w:body>
     <w:p>
       <w:pPr>
-        <w:pStyle w:val="1"/>
+        <w:pStyle w:val="Heading1"/>
         <w:jc w:val="center"/>
       </w:pPr>
       <w:r>
@@ -13,7 +13,7 @@
     </w:p>
     <w:p>
       <w:pPr>
-        <w:pStyle w:val="1"/>
+        <w:pStyle w:val="Heading1"/>
         <w:rPr>
           <w:lang w:val="bg-BG"/>
         </w:rPr>
@@ -50,42 +50,18 @@
           <w:u w:val="single"/>
         </w:rPr>
       </w:pPr>
-      <w:proofErr w:type="spellStart"/>
       <w:r>
         <w:rPr>
           <w:b/>
         </w:rPr>
         <w:t>Link</w:t>
       </w:r>
-      <w:proofErr w:type="spellEnd"/>
-      <w:r>
-        <w:rPr>
-          <w:b/>
-        </w:rPr>
-        <w:t xml:space="preserve"> </w:t>
-      </w:r>
-      <w:proofErr w:type="spellStart"/>
-      <w:r>
-        <w:rPr>
-          <w:b/>
-        </w:rPr>
-        <w:t>in</w:t>
-      </w:r>
-      <w:proofErr w:type="spellEnd"/>
-      <w:r>
-        <w:rPr>
-          <w:b/>
-        </w:rPr>
-        <w:t xml:space="preserve"> </w:t>
-      </w:r>
-      <w:proofErr w:type="spellStart"/>
-      <w:r>
-        <w:rPr>
-          <w:b/>
-        </w:rPr>
-        <w:t>Judge</w:t>
-      </w:r>
-      <w:proofErr w:type="spellEnd"/>
+      <w:r>
+        <w:rPr>
+          <w:b/>
+        </w:rPr>
+        <w:t xml:space="preserve"> in Judge</w:t>
+      </w:r>
       <w:r>
         <w:rPr>
           <w:b/>
@@ -95,9 +71,33 @@
       <w:hyperlink r:id="rId5" w:anchor="0" w:history="1">
         <w:r>
           <w:rPr>
-            <w:rStyle w:val="a8"/>
+            <w:rStyle w:val="Hyperlink"/>
           </w:rPr>
-          <w:t>https://judge.softuni.org/Contests/Practice/Index/3089#0</w:t>
+          <w:t>https://judge.softu</w:t>
+        </w:r>
+        <w:r>
+          <w:rPr>
+            <w:rStyle w:val="Hyperlink"/>
+          </w:rPr>
+          <w:t>n</w:t>
+        </w:r>
+        <w:r>
+          <w:rPr>
+            <w:rStyle w:val="Hyperlink"/>
+          </w:rPr>
+          <w:t>i.org/Contests/Prac</w:t>
+        </w:r>
+        <w:r>
+          <w:rPr>
+            <w:rStyle w:val="Hyperlink"/>
+          </w:rPr>
+          <w:t>t</w:t>
+        </w:r>
+        <w:r>
+          <w:rPr>
+            <w:rStyle w:val="Hyperlink"/>
+          </w:rPr>
+          <w:t>ice/Index/3089#0</w:t>
         </w:r>
       </w:hyperlink>
     </w:p>
@@ -227,7 +227,7 @@
     </w:p>
     <w:p>
       <w:pPr>
-        <w:pStyle w:val="a3"/>
+        <w:pStyle w:val="ListParagraph"/>
         <w:numPr>
           <w:ilvl w:val="0"/>
           <w:numId w:val="3"/>
@@ -315,7 +315,7 @@
     </w:p>
     <w:p>
       <w:pPr>
-        <w:pStyle w:val="a3"/>
+        <w:pStyle w:val="ListParagraph"/>
         <w:numPr>
           <w:ilvl w:val="0"/>
           <w:numId w:val="3"/>
@@ -403,7 +403,7 @@
     </w:p>
     <w:p>
       <w:pPr>
-        <w:pStyle w:val="a3"/>
+        <w:pStyle w:val="ListParagraph"/>
         <w:numPr>
           <w:ilvl w:val="0"/>
           <w:numId w:val="3"/>
@@ -473,7 +473,7 @@
     </w:p>
     <w:p>
       <w:pPr>
-        <w:pStyle w:val="a3"/>
+        <w:pStyle w:val="ListParagraph"/>
         <w:numPr>
           <w:ilvl w:val="0"/>
           <w:numId w:val="3"/>
@@ -527,7 +527,7 @@
     </w:p>
     <w:p>
       <w:pPr>
-        <w:pStyle w:val="a3"/>
+        <w:pStyle w:val="ListParagraph"/>
         <w:numPr>
           <w:ilvl w:val="0"/>
           <w:numId w:val="3"/>
@@ -571,8 +571,6 @@
         </w:rPr>
         <w:t xml:space="preserve"> in Judge</w:t>
       </w:r>
-      <w:bookmarkStart w:id="0" w:name="_GoBack"/>
-      <w:bookmarkEnd w:id="0"/>
     </w:p>
     <w:p>
       <w:pPr>
@@ -808,7 +806,6 @@
           <w:lang w:val="en-US"/>
         </w:rPr>
       </w:pPr>
-      <w:proofErr w:type="gramStart"/>
       <w:r>
         <w:rPr>
           <w:rFonts w:ascii="Calibri" w:eastAsia="Times New Roman" w:hAnsi="Calibri" w:cs="Times New Roman"/>
@@ -818,19 +815,7 @@
           <w:szCs w:val="32"/>
           <w:lang w:val="en-US"/>
         </w:rPr>
-        <w:t>Your</w:t>
-      </w:r>
-      <w:proofErr w:type="gramEnd"/>
-      <w:r>
-        <w:rPr>
-          <w:rFonts w:ascii="Calibri" w:eastAsia="Times New Roman" w:hAnsi="Calibri" w:cs="Times New Roman"/>
-          <w:b/>
-          <w:color w:val="8F400B"/>
-          <w:sz w:val="32"/>
-          <w:szCs w:val="32"/>
-          <w:lang w:val="en-US"/>
-        </w:rPr>
-        <w:t xml:space="preserve"> Task</w:t>
+        <w:t>Your Task</w:t>
       </w:r>
     </w:p>
     <w:p>
@@ -1103,7 +1088,7 @@
     </w:p>
     <w:p>
       <w:pPr>
-        <w:pStyle w:val="a3"/>
+        <w:pStyle w:val="ListParagraph"/>
         <w:keepNext/>
         <w:keepLines/>
         <w:numPr>
@@ -1188,7 +1173,7 @@
     </w:p>
     <w:p>
       <w:pPr>
-        <w:pStyle w:val="a3"/>
+        <w:pStyle w:val="ListParagraph"/>
         <w:numPr>
           <w:ilvl w:val="0"/>
           <w:numId w:val="6"/>
@@ -1293,7 +1278,7 @@
     </w:p>
     <w:p>
       <w:pPr>
-        <w:pStyle w:val="a3"/>
+        <w:pStyle w:val="ListParagraph"/>
         <w:numPr>
           <w:ilvl w:val="0"/>
           <w:numId w:val="6"/>
@@ -1568,7 +1553,6 @@
         </w:rPr>
         <w:t>"</w:t>
       </w:r>
-      <w:proofErr w:type="spellStart"/>
       <w:r>
         <w:rPr>
           <w:rFonts w:ascii="Consolas" w:hAnsi="Consolas" w:cstheme="minorHAnsi"/>
@@ -1576,7 +1560,6 @@
         </w:rPr>
         <w:t>furniture-list</w:t>
       </w:r>
-      <w:proofErr w:type="spellEnd"/>
       <w:r>
         <w:rPr>
           <w:rStyle w:val="jlqj4b"/>
@@ -2317,7 +2300,7 @@
     </w:p>
     <w:p>
       <w:pPr>
-        <w:pStyle w:val="a3"/>
+        <w:pStyle w:val="ListParagraph"/>
         <w:numPr>
           <w:ilvl w:val="0"/>
           <w:numId w:val="1"/>
@@ -2362,7 +2345,7 @@
     </w:p>
     <w:p>
       <w:pPr>
-        <w:pStyle w:val="a3"/>
+        <w:pStyle w:val="ListParagraph"/>
         <w:numPr>
           <w:ilvl w:val="0"/>
           <w:numId w:val="1"/>
@@ -2452,7 +2435,6 @@
         </w:rPr>
         <w:t>"</w:t>
       </w:r>
-      <w:proofErr w:type="spellStart"/>
       <w:r>
         <w:rPr>
           <w:rFonts w:ascii="Consolas" w:hAnsi="Consolas"/>
@@ -2461,7 +2443,6 @@
         </w:rPr>
         <w:t>total-price</w:t>
       </w:r>
-      <w:proofErr w:type="spellEnd"/>
       <w:r>
         <w:rPr>
           <w:b/>
@@ -2470,7 +2451,7 @@
       </w:r>
       <w:r>
         <w:rPr>
-          <w:rStyle w:val="10"/>
+          <w:rStyle w:val="Heading1Char"/>
           <w:lang w:val="en"/>
         </w:rPr>
         <w:t xml:space="preserve"> </w:t>
@@ -2685,42 +2666,18 @@
           <w:u w:val="single"/>
         </w:rPr>
       </w:pPr>
-      <w:proofErr w:type="spellStart"/>
       <w:r>
         <w:rPr>
           <w:b/>
         </w:rPr>
         <w:t>Link</w:t>
       </w:r>
-      <w:proofErr w:type="spellEnd"/>
-      <w:r>
-        <w:rPr>
-          <w:b/>
-        </w:rPr>
-        <w:t xml:space="preserve"> </w:t>
-      </w:r>
-      <w:proofErr w:type="spellStart"/>
-      <w:r>
-        <w:rPr>
-          <w:b/>
-        </w:rPr>
-        <w:t>in</w:t>
-      </w:r>
-      <w:proofErr w:type="spellEnd"/>
-      <w:r>
-        <w:rPr>
-          <w:b/>
-        </w:rPr>
-        <w:t xml:space="preserve"> </w:t>
-      </w:r>
-      <w:proofErr w:type="spellStart"/>
-      <w:r>
-        <w:rPr>
-          <w:b/>
-        </w:rPr>
-        <w:t>Judge</w:t>
-      </w:r>
-      <w:proofErr w:type="spellEnd"/>
+      <w:r>
+        <w:rPr>
+          <w:b/>
+        </w:rPr>
+        <w:t xml:space="preserve"> in Judge</w:t>
+      </w:r>
       <w:r>
         <w:rPr>
           <w:b/>
@@ -2730,9 +2687,21 @@
       <w:hyperlink r:id="rId13" w:anchor="1" w:history="1">
         <w:r>
           <w:rPr>
-            <w:rStyle w:val="a8"/>
+            <w:rStyle w:val="Hyperlink"/>
           </w:rPr>
-          <w:t>https://judge.softuni.org/Contests/Practice/Index/3008#1</w:t>
+          <w:t>https://judge.softu</w:t>
+        </w:r>
+        <w:r>
+          <w:rPr>
+            <w:rStyle w:val="Hyperlink"/>
+          </w:rPr>
+          <w:t>n</w:t>
+        </w:r>
+        <w:r>
+          <w:rPr>
+            <w:rStyle w:val="Hyperlink"/>
+          </w:rPr>
+          <w:t>i.org/Contests/Practice/Index/3008#1</w:t>
         </w:r>
       </w:hyperlink>
     </w:p>
@@ -3177,7 +3146,7 @@
           <w:sz w:val="28"/>
           <w:lang w:val="en-US"/>
         </w:rPr>
-        <w:t>()</w:t>
+        <w:t>(</w:t>
       </w:r>
       <w:proofErr w:type="gramEnd"/>
       <w:r>
@@ -3189,7 +3158,7 @@
           <w:sz w:val="28"/>
           <w:lang w:val="en-US"/>
         </w:rPr>
-        <w:t xml:space="preserve"> </w:t>
+        <w:t xml:space="preserve">) </w:t>
       </w:r>
     </w:p>
     <w:p>
@@ -3289,7 +3258,6 @@
         <w:t>"{</w:t>
       </w:r>
       <w:proofErr w:type="spellStart"/>
-      <w:proofErr w:type="gramStart"/>
       <w:r>
         <w:rPr>
           <w:rFonts w:ascii="Consolas" w:eastAsia="Calibri" w:hAnsi="Consolas" w:cs="Times New Roman"/>
@@ -3299,7 +3267,6 @@
         <w:t>productName</w:t>
       </w:r>
       <w:proofErr w:type="spellEnd"/>
-      <w:proofErr w:type="gramEnd"/>
       <w:r>
         <w:rPr>
           <w:rFonts w:ascii="Consolas" w:eastAsia="Calibri" w:hAnsi="Consolas" w:cs="Times New Roman"/>
@@ -3716,169 +3683,41 @@
         <w:rPr>
           <w:rFonts w:ascii="Calibri" w:eastAsia="Calibri" w:hAnsi="Calibri" w:cs="Times New Roman"/>
         </w:rPr>
+        <w:t xml:space="preserve"> and we </w:t>
+      </w:r>
+      <w:r>
+        <w:rPr>
+          <w:rFonts w:ascii="Calibri" w:eastAsia="Calibri" w:hAnsi="Calibri" w:cs="Times New Roman"/>
+          <w:b/>
+        </w:rPr>
+        <w:t>deduct</w:t>
+      </w:r>
+      <w:r>
+        <w:rPr>
+          <w:rFonts w:ascii="Calibri" w:eastAsia="Calibri" w:hAnsi="Calibri" w:cs="Times New Roman"/>
+        </w:rPr>
         <w:t xml:space="preserve"> </w:t>
       </w:r>
-      <w:proofErr w:type="spellStart"/>
-      <w:r>
-        <w:rPr>
-          <w:rFonts w:ascii="Calibri" w:eastAsia="Calibri" w:hAnsi="Calibri" w:cs="Times New Roman"/>
-        </w:rPr>
-        <w:t>and</w:t>
-      </w:r>
-      <w:proofErr w:type="spellEnd"/>
-      <w:r>
-        <w:rPr>
-          <w:rFonts w:ascii="Calibri" w:eastAsia="Calibri" w:hAnsi="Calibri" w:cs="Times New Roman"/>
-        </w:rPr>
-        <w:t xml:space="preserve"> </w:t>
-      </w:r>
-      <w:proofErr w:type="spellStart"/>
-      <w:r>
-        <w:rPr>
-          <w:rFonts w:ascii="Calibri" w:eastAsia="Calibri" w:hAnsi="Calibri" w:cs="Times New Roman"/>
-        </w:rPr>
-        <w:t>we</w:t>
-      </w:r>
-      <w:proofErr w:type="spellEnd"/>
-      <w:r>
-        <w:rPr>
-          <w:rFonts w:ascii="Calibri" w:eastAsia="Calibri" w:hAnsi="Calibri" w:cs="Times New Roman"/>
-        </w:rPr>
-        <w:t xml:space="preserve"> </w:t>
-      </w:r>
-      <w:proofErr w:type="spellStart"/>
-      <w:r>
-        <w:rPr>
-          <w:rFonts w:ascii="Calibri" w:eastAsia="Calibri" w:hAnsi="Calibri" w:cs="Times New Roman"/>
-          <w:b/>
-        </w:rPr>
-        <w:t>deduct</w:t>
-      </w:r>
-      <w:proofErr w:type="spellEnd"/>
-      <w:r>
-        <w:rPr>
-          <w:rFonts w:ascii="Calibri" w:eastAsia="Calibri" w:hAnsi="Calibri" w:cs="Times New Roman"/>
-        </w:rPr>
-        <w:t xml:space="preserve"> </w:t>
-      </w:r>
-      <w:proofErr w:type="spellStart"/>
-      <w:r>
-        <w:rPr>
-          <w:rFonts w:ascii="Calibri" w:eastAsia="Calibri" w:hAnsi="Calibri" w:cs="Times New Roman"/>
-          <w:b/>
-        </w:rPr>
-        <w:t>the</w:t>
-      </w:r>
-      <w:proofErr w:type="spellEnd"/>
-      <w:r>
-        <w:rPr>
-          <w:rFonts w:ascii="Calibri" w:eastAsia="Calibri" w:hAnsi="Calibri" w:cs="Times New Roman"/>
-          <w:b/>
-        </w:rPr>
-        <w:t xml:space="preserve"> </w:t>
-      </w:r>
-      <w:proofErr w:type="spellStart"/>
-      <w:r>
-        <w:rPr>
-          <w:rFonts w:ascii="Calibri" w:eastAsia="Calibri" w:hAnsi="Calibri" w:cs="Times New Roman"/>
-          <w:b/>
-        </w:rPr>
-        <w:t>price</w:t>
-      </w:r>
-      <w:proofErr w:type="spellEnd"/>
-      <w:r>
-        <w:rPr>
-          <w:rFonts w:ascii="Calibri" w:eastAsia="Calibri" w:hAnsi="Calibri" w:cs="Times New Roman"/>
-          <w:b/>
-        </w:rPr>
-        <w:t xml:space="preserve"> </w:t>
-      </w:r>
-      <w:proofErr w:type="spellStart"/>
-      <w:r>
-        <w:rPr>
-          <w:rFonts w:ascii="Calibri" w:eastAsia="Calibri" w:hAnsi="Calibri" w:cs="Times New Roman"/>
-          <w:b/>
-        </w:rPr>
-        <w:t>of</w:t>
-      </w:r>
-      <w:proofErr w:type="spellEnd"/>
-      <w:r>
-        <w:rPr>
-          <w:rFonts w:ascii="Calibri" w:eastAsia="Calibri" w:hAnsi="Calibri" w:cs="Times New Roman"/>
-          <w:b/>
-        </w:rPr>
-        <w:t xml:space="preserve"> </w:t>
-      </w:r>
-      <w:proofErr w:type="spellStart"/>
-      <w:r>
-        <w:rPr>
-          <w:rFonts w:ascii="Calibri" w:eastAsia="Calibri" w:hAnsi="Calibri" w:cs="Times New Roman"/>
-          <w:b/>
-        </w:rPr>
-        <w:t>the</w:t>
-      </w:r>
-      <w:proofErr w:type="spellEnd"/>
-      <w:r>
-        <w:rPr>
-          <w:rFonts w:ascii="Calibri" w:eastAsia="Calibri" w:hAnsi="Calibri" w:cs="Times New Roman"/>
-          <w:b/>
-        </w:rPr>
-        <w:t xml:space="preserve"> </w:t>
-      </w:r>
-      <w:proofErr w:type="spellStart"/>
-      <w:r>
-        <w:rPr>
-          <w:rFonts w:ascii="Calibri" w:eastAsia="Calibri" w:hAnsi="Calibri" w:cs="Times New Roman"/>
-          <w:b/>
-        </w:rPr>
-        <w:t>product</w:t>
-      </w:r>
-      <w:proofErr w:type="spellEnd"/>
-      <w:r>
-        <w:rPr>
-          <w:rFonts w:ascii="Calibri" w:eastAsia="Calibri" w:hAnsi="Calibri" w:cs="Times New Roman"/>
-        </w:rPr>
-        <w:t xml:space="preserve"> </w:t>
-      </w:r>
-      <w:proofErr w:type="spellStart"/>
-      <w:r>
-        <w:rPr>
-          <w:rFonts w:ascii="Calibri" w:eastAsia="Calibri" w:hAnsi="Calibri" w:cs="Times New Roman"/>
-        </w:rPr>
-        <w:t>from</w:t>
-      </w:r>
-      <w:proofErr w:type="spellEnd"/>
-      <w:r>
-        <w:rPr>
-          <w:rFonts w:ascii="Calibri" w:eastAsia="Calibri" w:hAnsi="Calibri" w:cs="Times New Roman"/>
-        </w:rPr>
-        <w:t xml:space="preserve"> </w:t>
-      </w:r>
-      <w:proofErr w:type="spellStart"/>
-      <w:r>
-        <w:rPr>
-          <w:rFonts w:ascii="Calibri" w:eastAsia="Calibri" w:hAnsi="Calibri" w:cs="Times New Roman"/>
-          <w:b/>
-        </w:rPr>
-        <w:t>our</w:t>
-      </w:r>
-      <w:proofErr w:type="spellEnd"/>
-      <w:r>
-        <w:rPr>
-          <w:rFonts w:ascii="Calibri" w:eastAsia="Calibri" w:hAnsi="Calibri" w:cs="Times New Roman"/>
-          <w:b/>
-        </w:rPr>
-        <w:t xml:space="preserve"> </w:t>
-      </w:r>
-      <w:proofErr w:type="spellStart"/>
-      <w:r>
-        <w:rPr>
-          <w:rFonts w:ascii="Calibri" w:eastAsia="Calibri" w:hAnsi="Calibri" w:cs="Times New Roman"/>
-          <w:b/>
-        </w:rPr>
-        <w:t>budget</w:t>
-      </w:r>
-      <w:proofErr w:type="spellEnd"/>
+      <w:r>
+        <w:rPr>
+          <w:rFonts w:ascii="Calibri" w:eastAsia="Calibri" w:hAnsi="Calibri" w:cs="Times New Roman"/>
+          <w:b/>
+        </w:rPr>
+        <w:t>the price of the product</w:t>
+      </w:r>
+      <w:r>
+        <w:rPr>
+          <w:rFonts w:ascii="Calibri" w:eastAsia="Calibri" w:hAnsi="Calibri" w:cs="Times New Roman"/>
+        </w:rPr>
+        <w:t xml:space="preserve"> from </w:t>
+      </w:r>
+      <w:r>
+        <w:rPr>
+          <w:rFonts w:ascii="Calibri" w:eastAsia="Calibri" w:hAnsi="Calibri" w:cs="Times New Roman"/>
+          <w:b/>
+        </w:rPr>
+        <w:t>our budget</w:t>
+      </w:r>
       <w:r>
         <w:rPr>
           <w:rFonts w:ascii="Calibri" w:eastAsia="Calibri" w:hAnsi="Calibri" w:cs="Times New Roman"/>
@@ -4331,9 +4170,20 @@
           <w:sz w:val="28"/>
           <w:lang w:val="en-US"/>
         </w:rPr>
-        <w:t>()</w:t>
+        <w:t>(</w:t>
       </w:r>
       <w:proofErr w:type="gramEnd"/>
+      <w:r>
+        <w:rPr>
+          <w:rFonts w:ascii="Calibri" w:eastAsia="Times New Roman" w:hAnsi="Calibri" w:cs="Times New Roman"/>
+          <w:b/>
+          <w:iCs/>
+          <w:color w:val="A34A0D"/>
+          <w:sz w:val="28"/>
+          <w:lang w:val="en-US"/>
+        </w:rPr>
+        <w:t>)</w:t>
+      </w:r>
     </w:p>
     <w:p>
       <w:pPr>
@@ -4605,7 +4455,23 @@
           <w:bCs/>
           <w:lang w:val="en-US"/>
         </w:rPr>
-        <w:t>Check how many meals have in menu and</w:t>
+        <w:t xml:space="preserve">Check how many meals </w:t>
+      </w:r>
+      <w:r>
+        <w:rPr>
+          <w:rFonts w:ascii="Calibri" w:eastAsia="Calibri" w:hAnsi="Calibri" w:cs="Times New Roman"/>
+          <w:bCs/>
+          <w:lang w:val="en-US"/>
+        </w:rPr>
+        <w:t>are there</w:t>
+      </w:r>
+      <w:r>
+        <w:rPr>
+          <w:rFonts w:ascii="Calibri" w:eastAsia="Calibri" w:hAnsi="Calibri" w:cs="Times New Roman"/>
+          <w:bCs/>
+          <w:lang w:val="en-US"/>
+        </w:rPr>
+        <w:t xml:space="preserve"> in menu and</w:t>
       </w:r>
       <w:r>
         <w:rPr>
@@ -4764,27 +4630,7 @@
           <w:i/>
           <w:lang w:val="en-US"/>
         </w:rPr>
-        <w:t xml:space="preserve">"The {meal} is already in </w:t>
-      </w:r>
-      <w:proofErr w:type="gramStart"/>
-      <w:r>
-        <w:rPr>
-          <w:rFonts w:ascii="Consolas" w:eastAsia="Calibri" w:hAnsi="Consolas" w:cs="Times New Roman"/>
-          <w:b/>
-          <w:i/>
-          <w:lang w:val="en-US"/>
-        </w:rPr>
-        <w:t>the our</w:t>
-      </w:r>
-      <w:proofErr w:type="gramEnd"/>
-      <w:r>
-        <w:rPr>
-          <w:rFonts w:ascii="Consolas" w:eastAsia="Calibri" w:hAnsi="Consolas" w:cs="Times New Roman"/>
-          <w:b/>
-          <w:i/>
-          <w:lang w:val="en-US"/>
-        </w:rPr>
-        <w:t xml:space="preserve"> menu, try something different.</w:t>
+        <w:t>"The {meal} is already in our menu, try something different.</w:t>
       </w:r>
       <w:r>
         <w:rPr>
@@ -4833,9 +4679,20 @@
           <w:sz w:val="28"/>
           <w:lang w:val="en-US"/>
         </w:rPr>
-        <w:t>()</w:t>
+        <w:t>(</w:t>
       </w:r>
       <w:proofErr w:type="gramEnd"/>
+      <w:r>
+        <w:rPr>
+          <w:rFonts w:ascii="Calibri" w:eastAsia="Times New Roman" w:hAnsi="Calibri" w:cs="Times New Roman"/>
+          <w:b/>
+          <w:iCs/>
+          <w:color w:val="A34A0D"/>
+          <w:sz w:val="28"/>
+          <w:lang w:val="en-US"/>
+        </w:rPr>
+        <w:t>)</w:t>
+      </w:r>
     </w:p>
     <w:p>
       <w:pPr>
@@ -4868,6 +4725,14 @@
       <w:r>
         <w:rPr>
           <w:rFonts w:ascii="Calibri" w:eastAsia="Calibri" w:hAnsi="Calibri" w:cs="Times New Roman"/>
+          <w:b/>
+          <w:lang w:val="en-US"/>
+        </w:rPr>
+        <w:t>s</w:t>
+      </w:r>
+      <w:r>
+        <w:rPr>
+          <w:rFonts w:ascii="Calibri" w:eastAsia="Calibri" w:hAnsi="Calibri" w:cs="Times New Roman"/>
           <w:lang w:val="en-US"/>
         </w:rPr>
         <w:t xml:space="preserve"> </w:t>
@@ -4878,7 +4743,23 @@
           <w:b/>
           <w:lang w:val="en-US"/>
         </w:rPr>
-        <w:t>all meals</w:t>
+        <w:t xml:space="preserve">all </w:t>
+      </w:r>
+      <w:r>
+        <w:rPr>
+          <w:rFonts w:ascii="Calibri" w:eastAsia="Calibri" w:hAnsi="Calibri" w:cs="Times New Roman"/>
+          <w:b/>
+          <w:lang w:val="en-US"/>
+        </w:rPr>
+        <w:t xml:space="preserve">the </w:t>
+      </w:r>
+      <w:r>
+        <w:rPr>
+          <w:rFonts w:ascii="Calibri" w:eastAsia="Calibri" w:hAnsi="Calibri" w:cs="Times New Roman"/>
+          <w:b/>
+          <w:lang w:val="en-US"/>
+        </w:rPr>
+        <w:t>meals</w:t>
       </w:r>
       <w:r>
         <w:rPr>
@@ -4933,23 +4814,7 @@
           <w:rFonts w:ascii="Consolas" w:eastAsia="Calibri" w:hAnsi="Consolas" w:cs="Times New Roman"/>
           <w:lang w:val="en-US"/>
         </w:rPr>
-        <w:t>{</w:t>
-      </w:r>
-      <w:proofErr w:type="gramStart"/>
-      <w:r>
-        <w:rPr>
-          <w:rFonts w:ascii="Consolas" w:eastAsia="Calibri" w:hAnsi="Consolas" w:cs="Times New Roman"/>
-          <w:lang w:val="en-US"/>
-        </w:rPr>
-        <w:t>meal</w:t>
-      </w:r>
-      <w:proofErr w:type="gramEnd"/>
-      <w:r>
-        <w:rPr>
-          <w:rFonts w:ascii="Consolas" w:eastAsia="Calibri" w:hAnsi="Consolas" w:cs="Times New Roman"/>
-          <w:lang w:val="en-US"/>
-        </w:rPr>
-        <w:t>} - $ {meal price}</w:t>
+        <w:t>{meal} - $ {meal price}</w:t>
       </w:r>
     </w:p>
     <w:p>
@@ -4967,23 +4832,7 @@
           <w:rFonts w:ascii="Consolas" w:eastAsia="Calibri" w:hAnsi="Consolas" w:cs="Times New Roman"/>
           <w:lang w:val="en-US"/>
         </w:rPr>
-        <w:t>{</w:t>
-      </w:r>
-      <w:proofErr w:type="gramStart"/>
-      <w:r>
-        <w:rPr>
-          <w:rFonts w:ascii="Consolas" w:eastAsia="Calibri" w:hAnsi="Consolas" w:cs="Times New Roman"/>
-          <w:lang w:val="en-US"/>
-        </w:rPr>
-        <w:t>meal</w:t>
-      </w:r>
-      <w:proofErr w:type="gramEnd"/>
-      <w:r>
-        <w:rPr>
-          <w:rFonts w:ascii="Consolas" w:eastAsia="Calibri" w:hAnsi="Consolas" w:cs="Times New Roman"/>
-          <w:lang w:val="en-US"/>
-        </w:rPr>
-        <w:t>} - $ {meal price}</w:t>
+        <w:t>{meal} - $ {meal price}</w:t>
       </w:r>
     </w:p>
     <w:p>
@@ -5001,23 +4850,7 @@
           <w:rFonts w:ascii="Consolas" w:eastAsia="Calibri" w:hAnsi="Consolas" w:cs="Times New Roman"/>
           <w:lang w:val="en-US"/>
         </w:rPr>
-        <w:t>{</w:t>
-      </w:r>
-      <w:proofErr w:type="gramStart"/>
-      <w:r>
-        <w:rPr>
-          <w:rFonts w:ascii="Consolas" w:eastAsia="Calibri" w:hAnsi="Consolas" w:cs="Times New Roman"/>
-          <w:lang w:val="en-US"/>
-        </w:rPr>
-        <w:t>meal</w:t>
-      </w:r>
-      <w:proofErr w:type="gramEnd"/>
-      <w:r>
-        <w:rPr>
-          <w:rFonts w:ascii="Consolas" w:eastAsia="Calibri" w:hAnsi="Consolas" w:cs="Times New Roman"/>
-          <w:lang w:val="en-US"/>
-        </w:rPr>
-        <w:t>} - $ {meal price}</w:t>
+        <w:t>{meal} - $ {meal price}</w:t>
       </w:r>
     </w:p>
     <w:p>
@@ -5298,9 +5131,20 @@
           <w:sz w:val="28"/>
           <w:lang w:val="en-US"/>
         </w:rPr>
-        <w:t>()</w:t>
+        <w:t>(</w:t>
       </w:r>
       <w:proofErr w:type="gramEnd"/>
+      <w:r>
+        <w:rPr>
+          <w:rFonts w:ascii="Calibri" w:eastAsia="Times New Roman" w:hAnsi="Calibri" w:cs="Times New Roman"/>
+          <w:b/>
+          <w:iCs/>
+          <w:color w:val="A34A0D"/>
+          <w:sz w:val="28"/>
+          <w:lang w:val="en-US"/>
+        </w:rPr>
+        <w:t>)</w:t>
+      </w:r>
     </w:p>
     <w:p>
       <w:pPr>
@@ -8489,42 +8333,18 @@
           <w:u w:val="single"/>
         </w:rPr>
       </w:pPr>
-      <w:proofErr w:type="spellStart"/>
       <w:r>
         <w:rPr>
           <w:b/>
         </w:rPr>
         <w:t>Link</w:t>
       </w:r>
-      <w:proofErr w:type="spellEnd"/>
-      <w:r>
-        <w:rPr>
-          <w:b/>
-        </w:rPr>
-        <w:t xml:space="preserve"> </w:t>
-      </w:r>
-      <w:proofErr w:type="spellStart"/>
-      <w:r>
-        <w:rPr>
-          <w:b/>
-        </w:rPr>
-        <w:t>in</w:t>
-      </w:r>
-      <w:proofErr w:type="spellEnd"/>
-      <w:r>
-        <w:rPr>
-          <w:b/>
-        </w:rPr>
-        <w:t xml:space="preserve"> </w:t>
-      </w:r>
-      <w:proofErr w:type="spellStart"/>
-      <w:r>
-        <w:rPr>
-          <w:b/>
-        </w:rPr>
-        <w:t>Judge</w:t>
-      </w:r>
-      <w:proofErr w:type="spellEnd"/>
+      <w:r>
+        <w:rPr>
+          <w:b/>
+        </w:rPr>
+        <w:t xml:space="preserve"> in Judge</w:t>
+      </w:r>
       <w:r>
         <w:rPr>
           <w:b/>
@@ -8534,7 +8354,7 @@
       <w:hyperlink r:id="rId15" w:anchor="2" w:history="1">
         <w:r>
           <w:rPr>
-            <w:rStyle w:val="a8"/>
+            <w:rStyle w:val="Hyperlink"/>
           </w:rPr>
           <w:t>https://judge.softuni.org/Contests/Practice/Index/3089#2</w:t>
         </w:r>
@@ -8554,7 +8374,6 @@
           <w:szCs w:val="32"/>
         </w:rPr>
       </w:pPr>
-      <w:proofErr w:type="spellStart"/>
       <w:r>
         <w:rPr>
           <w:rFonts w:ascii="Calibri" w:eastAsia="Times New Roman" w:hAnsi="Calibri" w:cs="Times New Roman"/>
@@ -8563,78 +8382,30 @@
           <w:sz w:val="32"/>
           <w:szCs w:val="32"/>
         </w:rPr>
-        <w:t>Your</w:t>
-      </w:r>
-      <w:proofErr w:type="spellEnd"/>
-      <w:r>
-        <w:rPr>
-          <w:rFonts w:ascii="Calibri" w:eastAsia="Times New Roman" w:hAnsi="Calibri" w:cs="Times New Roman"/>
-          <w:b/>
-          <w:color w:val="8F400B"/>
-          <w:sz w:val="32"/>
-          <w:szCs w:val="32"/>
-        </w:rPr>
-        <w:t xml:space="preserve"> </w:t>
-      </w:r>
-      <w:proofErr w:type="spellStart"/>
-      <w:r>
-        <w:rPr>
-          <w:rFonts w:ascii="Calibri" w:eastAsia="Times New Roman" w:hAnsi="Calibri" w:cs="Times New Roman"/>
-          <w:b/>
-          <w:color w:val="8F400B"/>
-          <w:sz w:val="32"/>
-          <w:szCs w:val="32"/>
-        </w:rPr>
-        <w:t>Task</w:t>
-      </w:r>
-      <w:proofErr w:type="spellEnd"/>
+        <w:t>Your Task</w:t>
+      </w:r>
     </w:p>
     <w:p>
-      <w:proofErr w:type="spellStart"/>
-      <w:r>
-        <w:t>Using</w:t>
-      </w:r>
-      <w:proofErr w:type="spellEnd"/>
-      <w:r>
-        <w:t xml:space="preserve"> </w:t>
-      </w:r>
-      <w:proofErr w:type="spellStart"/>
+      <w:r>
+        <w:t xml:space="preserve">Using </w:t>
+      </w:r>
       <w:r>
         <w:rPr>
           <w:b/>
         </w:rPr>
         <w:t>Mocha</w:t>
       </w:r>
-      <w:proofErr w:type="spellEnd"/>
-      <w:r>
-        <w:t xml:space="preserve"> </w:t>
-      </w:r>
-      <w:proofErr w:type="spellStart"/>
-      <w:r>
-        <w:t>and</w:t>
-      </w:r>
-      <w:proofErr w:type="spellEnd"/>
-      <w:r>
-        <w:t xml:space="preserve"> </w:t>
-      </w:r>
-      <w:proofErr w:type="spellStart"/>
+      <w:r>
+        <w:t xml:space="preserve"> and </w:t>
+      </w:r>
       <w:r>
         <w:rPr>
           <w:b/>
         </w:rPr>
         <w:t>Chai</w:t>
       </w:r>
-      <w:proofErr w:type="spellEnd"/>
-      <w:r>
-        <w:t xml:space="preserve"> </w:t>
-      </w:r>
-      <w:proofErr w:type="spellStart"/>
-      <w:r>
-        <w:t>write</w:t>
-      </w:r>
-      <w:proofErr w:type="spellEnd"/>
-      <w:r>
-        <w:t xml:space="preserve"> </w:t>
+      <w:r>
+        <w:t xml:space="preserve"> write </w:t>
       </w:r>
       <w:r>
         <w:rPr>
@@ -8642,7 +8413,6 @@
         </w:rPr>
         <w:t xml:space="preserve">JS </w:t>
       </w:r>
-      <w:proofErr w:type="spellStart"/>
       <w:r>
         <w:rPr>
           <w:b/>
@@ -8653,16 +8423,8 @@
         <w:rPr>
           <w:b/>
         </w:rPr>
-        <w:t>nit</w:t>
-      </w:r>
-      <w:proofErr w:type="spellEnd"/>
-      <w:r>
-        <w:rPr>
-          <w:b/>
-        </w:rPr>
-        <w:t xml:space="preserve"> </w:t>
-      </w:r>
-      <w:proofErr w:type="spellStart"/>
+        <w:t xml:space="preserve">nit </w:t>
+      </w:r>
       <w:r>
         <w:rPr>
           <w:b/>
@@ -8675,41 +8437,8 @@
         </w:rPr>
         <w:t>ests</w:t>
       </w:r>
-      <w:proofErr w:type="spellEnd"/>
-      <w:r>
-        <w:t xml:space="preserve"> </w:t>
-      </w:r>
-      <w:proofErr w:type="spellStart"/>
-      <w:r>
-        <w:t>to</w:t>
-      </w:r>
-      <w:proofErr w:type="spellEnd"/>
-      <w:r>
-        <w:t xml:space="preserve"> </w:t>
-      </w:r>
-      <w:proofErr w:type="spellStart"/>
-      <w:r>
-        <w:t>test</w:t>
-      </w:r>
-      <w:proofErr w:type="spellEnd"/>
-      <w:r>
-        <w:t xml:space="preserve"> a </w:t>
-      </w:r>
-      <w:proofErr w:type="spellStart"/>
-      <w:r>
-        <w:t>variable</w:t>
-      </w:r>
-      <w:proofErr w:type="spellEnd"/>
-      <w:r>
-        <w:t xml:space="preserve"> </w:t>
-      </w:r>
-      <w:proofErr w:type="spellStart"/>
-      <w:r>
-        <w:t>named</w:t>
-      </w:r>
-      <w:proofErr w:type="spellEnd"/>
-      <w:r>
-        <w:t xml:space="preserve"> </w:t>
+      <w:r>
+        <w:t xml:space="preserve"> to test a variable named </w:t>
       </w:r>
       <w:r>
         <w:rPr>
@@ -8725,108 +8454,12 @@
         <w:t>,</w:t>
       </w:r>
       <w:r>
-        <w:t xml:space="preserve"> </w:t>
-      </w:r>
-      <w:proofErr w:type="spellStart"/>
-      <w:r>
-        <w:t>which</w:t>
-      </w:r>
-      <w:proofErr w:type="spellEnd"/>
-      <w:r>
-        <w:t xml:space="preserve"> </w:t>
-      </w:r>
-      <w:proofErr w:type="spellStart"/>
-      <w:r>
-        <w:t>represents</w:t>
-      </w:r>
-      <w:proofErr w:type="spellEnd"/>
-      <w:r>
-        <w:t xml:space="preserve"> </w:t>
-      </w:r>
-      <w:proofErr w:type="spellStart"/>
-      <w:r>
-        <w:t>an</w:t>
-      </w:r>
-      <w:proofErr w:type="spellEnd"/>
-      <w:r>
-        <w:t xml:space="preserve"> </w:t>
-      </w:r>
-      <w:proofErr w:type="spellStart"/>
-      <w:r>
-        <w:t>object</w:t>
-      </w:r>
-      <w:proofErr w:type="spellEnd"/>
-      <w:r>
-        <w:t xml:space="preserve">. </w:t>
-      </w:r>
-      <w:proofErr w:type="spellStart"/>
-      <w:r>
-        <w:t>You</w:t>
-      </w:r>
-      <w:proofErr w:type="spellEnd"/>
-      <w:r>
-        <w:t xml:space="preserve"> </w:t>
-      </w:r>
-      <w:proofErr w:type="spellStart"/>
-      <w:r>
-        <w:t>may</w:t>
-      </w:r>
-      <w:proofErr w:type="spellEnd"/>
-      <w:r>
-        <w:t xml:space="preserve"> </w:t>
-      </w:r>
-      <w:proofErr w:type="spellStart"/>
-      <w:r>
-        <w:t>use</w:t>
-      </w:r>
-      <w:proofErr w:type="spellEnd"/>
-      <w:r>
-        <w:t xml:space="preserve"> </w:t>
-      </w:r>
-      <w:proofErr w:type="spellStart"/>
-      <w:r>
-        <w:t>the</w:t>
-      </w:r>
-      <w:proofErr w:type="spellEnd"/>
-      <w:r>
-        <w:t xml:space="preserve"> </w:t>
-      </w:r>
-      <w:proofErr w:type="spellStart"/>
-      <w:r>
-        <w:t>following</w:t>
-      </w:r>
-      <w:proofErr w:type="spellEnd"/>
-      <w:r>
-        <w:t xml:space="preserve"> </w:t>
-      </w:r>
-      <w:proofErr w:type="spellStart"/>
-      <w:r>
-        <w:t>code</w:t>
-      </w:r>
-      <w:proofErr w:type="spellEnd"/>
-      <w:r>
-        <w:t xml:space="preserve"> </w:t>
-      </w:r>
-      <w:proofErr w:type="spellStart"/>
-      <w:r>
-        <w:t>as</w:t>
-      </w:r>
-      <w:proofErr w:type="spellEnd"/>
-      <w:r>
-        <w:t xml:space="preserve"> a </w:t>
-      </w:r>
-      <w:proofErr w:type="spellStart"/>
-      <w:r>
-        <w:t>template</w:t>
-      </w:r>
-      <w:proofErr w:type="spellEnd"/>
-      <w:r>
-        <w:t>:</w:t>
+        <w:t xml:space="preserve"> which represents an object. You may use the following code as a template:</w:t>
       </w:r>
     </w:p>
     <w:tbl>
       <w:tblPr>
-        <w:tblStyle w:val="aa"/>
+        <w:tblStyle w:val="TableGrid"/>
         <w:tblW w:w="8792" w:type="dxa"/>
         <w:tblInd w:w="23" w:type="dxa"/>
         <w:tblLayout w:type="fixed"/>
@@ -8851,7 +8484,7 @@
           </w:tcPr>
           <w:p>
             <w:pPr>
-              <w:pStyle w:val="HTML"/>
+              <w:pStyle w:val="HTMLPreformatted"/>
               <w:shd w:val="clear" w:color="auto" w:fill="FFFFFF"/>
               <w:rPr>
                 <w:rFonts w:ascii="Consolas" w:hAnsi="Consolas"/>
@@ -8956,7 +8589,7 @@
           </w:p>
           <w:p>
             <w:pPr>
-              <w:pStyle w:val="HTML"/>
+              <w:pStyle w:val="HTMLPreformatted"/>
               <w:shd w:val="clear" w:color="auto" w:fill="FFFFFF"/>
               <w:rPr>
                 <w:rFonts w:ascii="Consolas" w:hAnsi="Consolas"/>
@@ -9197,7 +8830,7 @@
           </w:p>
           <w:p>
             <w:pPr>
-              <w:pStyle w:val="HTML"/>
+              <w:pStyle w:val="HTMLPreformatted"/>
               <w:shd w:val="clear" w:color="auto" w:fill="FFFFFF"/>
               <w:rPr>
                 <w:rFonts w:ascii="Consolas" w:hAnsi="Consolas"/>
@@ -9266,7 +8899,7 @@
           </w:p>
           <w:p>
             <w:pPr>
-              <w:pStyle w:val="HTML"/>
+              <w:pStyle w:val="HTMLPreformatted"/>
               <w:shd w:val="clear" w:color="auto" w:fill="FFFFFF"/>
               <w:rPr>
                 <w:rFonts w:ascii="Consolas" w:hAnsi="Consolas"/>
@@ -9300,7 +8933,7 @@
           </w:p>
           <w:p>
             <w:pPr>
-              <w:pStyle w:val="HTML"/>
+              <w:pStyle w:val="HTMLPreformatted"/>
               <w:shd w:val="clear" w:color="auto" w:fill="FFFFFF"/>
               <w:rPr>
                 <w:rFonts w:ascii="Consolas" w:hAnsi="Consolas"/>
@@ -9399,7 +9032,7 @@
           </w:p>
           <w:p>
             <w:pPr>
-              <w:pStyle w:val="HTML"/>
+              <w:pStyle w:val="HTMLPreformatted"/>
               <w:shd w:val="clear" w:color="auto" w:fill="FFFFFF"/>
               <w:rPr>
                 <w:rFonts w:ascii="Consolas" w:hAnsi="Consolas"/>
@@ -9438,74 +9071,13 @@
       </w:pPr>
     </w:p>
     <w:p>
-      <w:proofErr w:type="spellStart"/>
-      <w:r>
-        <w:t>The</w:t>
-      </w:r>
-      <w:proofErr w:type="spellEnd"/>
-      <w:r>
-        <w:t xml:space="preserve"> </w:t>
-      </w:r>
-      <w:proofErr w:type="spellStart"/>
-      <w:r>
-        <w:t>object</w:t>
-      </w:r>
-      <w:proofErr w:type="spellEnd"/>
-      <w:r>
-        <w:t xml:space="preserve"> </w:t>
-      </w:r>
-      <w:proofErr w:type="spellStart"/>
-      <w:r>
-        <w:t>that</w:t>
-      </w:r>
-      <w:proofErr w:type="spellEnd"/>
-      <w:r>
-        <w:t xml:space="preserve"> </w:t>
-      </w:r>
-      <w:proofErr w:type="spellStart"/>
-      <w:r>
-        <w:t>should</w:t>
-      </w:r>
-      <w:proofErr w:type="spellEnd"/>
-      <w:r>
-        <w:t xml:space="preserve"> </w:t>
-      </w:r>
-      <w:proofErr w:type="spellStart"/>
-      <w:r>
-        <w:t>have</w:t>
-      </w:r>
-      <w:proofErr w:type="spellEnd"/>
-      <w:r>
-        <w:t xml:space="preserve"> </w:t>
-      </w:r>
-      <w:proofErr w:type="spellStart"/>
-      <w:r>
-        <w:t>the</w:t>
-      </w:r>
-      <w:proofErr w:type="spellEnd"/>
-      <w:r>
-        <w:t xml:space="preserve"> </w:t>
-      </w:r>
-      <w:proofErr w:type="spellStart"/>
-      <w:r>
-        <w:t>following</w:t>
-      </w:r>
-      <w:proofErr w:type="spellEnd"/>
-      <w:r>
-        <w:t xml:space="preserve"> </w:t>
-      </w:r>
-      <w:proofErr w:type="spellStart"/>
-      <w:r>
-        <w:t>functionality</w:t>
-      </w:r>
-      <w:proofErr w:type="spellEnd"/>
-      <w:r>
-        <w:t xml:space="preserve">: </w:t>
+      <w:r>
+        <w:t xml:space="preserve">The object that should have the following functionality: </w:t>
       </w:r>
     </w:p>
     <w:p>
       <w:pPr>
-        <w:pStyle w:val="a3"/>
+        <w:pStyle w:val="ListParagraph"/>
         <w:numPr>
           <w:ilvl w:val="0"/>
           <w:numId w:val="16"/>
@@ -9563,7 +9135,7 @@
     </w:p>
     <w:p>
       <w:pPr>
-        <w:pStyle w:val="a3"/>
+        <w:pStyle w:val="ListParagraph"/>
         <w:numPr>
           <w:ilvl w:val="0"/>
           <w:numId w:val="17"/>
@@ -9640,7 +9212,7 @@
     </w:p>
     <w:p>
       <w:pPr>
-        <w:pStyle w:val="a3"/>
+        <w:pStyle w:val="ListParagraph"/>
         <w:numPr>
           <w:ilvl w:val="0"/>
           <w:numId w:val="17"/>
@@ -9680,7 +9252,7 @@
     </w:p>
     <w:p>
       <w:pPr>
-        <w:pStyle w:val="a3"/>
+        <w:pStyle w:val="ListParagraph"/>
         <w:numPr>
           <w:ilvl w:val="0"/>
           <w:numId w:val="17"/>
@@ -9737,7 +9309,7 @@
     </w:p>
     <w:p>
       <w:pPr>
-        <w:pStyle w:val="a3"/>
+        <w:pStyle w:val="ListParagraph"/>
         <w:numPr>
           <w:ilvl w:val="0"/>
           <w:numId w:val="17"/>
@@ -9753,13 +9325,13 @@
     </w:p>
     <w:p>
       <w:pPr>
-        <w:pStyle w:val="a3"/>
+        <w:pStyle w:val="ListParagraph"/>
         <w:ind w:left="1440"/>
       </w:pPr>
     </w:p>
     <w:p>
       <w:pPr>
-        <w:pStyle w:val="a3"/>
+        <w:pStyle w:val="ListParagraph"/>
         <w:numPr>
           <w:ilvl w:val="0"/>
           <w:numId w:val="16"/>
@@ -9824,7 +9396,7 @@
     </w:p>
     <w:p>
       <w:pPr>
-        <w:pStyle w:val="a3"/>
+        <w:pStyle w:val="ListParagraph"/>
         <w:numPr>
           <w:ilvl w:val="1"/>
           <w:numId w:val="16"/>
@@ -9882,7 +9454,7 @@
     </w:p>
     <w:p>
       <w:pPr>
-        <w:pStyle w:val="a3"/>
+        <w:pStyle w:val="ListParagraph"/>
         <w:numPr>
           <w:ilvl w:val="1"/>
           <w:numId w:val="16"/>
@@ -9904,7 +9476,7 @@
     </w:p>
     <w:p>
       <w:pPr>
-        <w:pStyle w:val="a3"/>
+        <w:pStyle w:val="ListParagraph"/>
         <w:numPr>
           <w:ilvl w:val="0"/>
           <w:numId w:val="17"/>
@@ -9954,7 +9526,7 @@
     </w:p>
     <w:p>
       <w:pPr>
-        <w:pStyle w:val="a3"/>
+        <w:pStyle w:val="ListParagraph"/>
         <w:numPr>
           <w:ilvl w:val="0"/>
           <w:numId w:val="17"/>
@@ -9970,13 +9542,13 @@
     </w:p>
     <w:p>
       <w:pPr>
-        <w:pStyle w:val="a3"/>
+        <w:pStyle w:val="ListParagraph"/>
         <w:ind w:left="1440"/>
       </w:pPr>
     </w:p>
     <w:p>
       <w:pPr>
-        <w:pStyle w:val="a3"/>
+        <w:pStyle w:val="ListParagraph"/>
         <w:numPr>
           <w:ilvl w:val="0"/>
           <w:numId w:val="16"/>
@@ -10050,7 +9622,7 @@
     </w:p>
     <w:p>
       <w:pPr>
-        <w:pStyle w:val="a3"/>
+        <w:pStyle w:val="ListParagraph"/>
         <w:numPr>
           <w:ilvl w:val="0"/>
           <w:numId w:val="18"/>
@@ -10083,7 +9655,7 @@
       </w:r>
       <w:r>
         <w:rPr>
-          <w:rStyle w:val="10"/>
+          <w:rStyle w:val="Heading1Char"/>
           <w:lang w:val="en"/>
         </w:rPr>
         <w:t xml:space="preserve"> </w:t>
@@ -10105,7 +9677,7 @@
     </w:p>
     <w:p>
       <w:pPr>
-        <w:pStyle w:val="a3"/>
+        <w:pStyle w:val="ListParagraph"/>
         <w:numPr>
           <w:ilvl w:val="0"/>
           <w:numId w:val="18"/>
@@ -10170,7 +9742,7 @@
     </w:p>
     <w:p>
       <w:pPr>
-        <w:pStyle w:val="a3"/>
+        <w:pStyle w:val="ListParagraph"/>
         <w:numPr>
           <w:ilvl w:val="1"/>
           <w:numId w:val="18"/>
@@ -10191,7 +9763,7 @@
     </w:p>
     <w:p>
       <w:pPr>
-        <w:pStyle w:val="a3"/>
+        <w:pStyle w:val="ListParagraph"/>
         <w:numPr>
           <w:ilvl w:val="1"/>
           <w:numId w:val="18"/>
@@ -10219,7 +9791,7 @@
     </w:p>
     <w:p>
       <w:pPr>
-        <w:pStyle w:val="a3"/>
+        <w:pStyle w:val="ListParagraph"/>
         <w:numPr>
           <w:ilvl w:val="1"/>
           <w:numId w:val="18"/>
@@ -10269,7 +9841,7 @@
     </w:p>
     <w:p>
       <w:pPr>
-        <w:pStyle w:val="a3"/>
+        <w:pStyle w:val="ListParagraph"/>
         <w:numPr>
           <w:ilvl w:val="1"/>
           <w:numId w:val="18"/>
@@ -10305,7 +9877,7 @@
     </w:p>
     <w:p>
       <w:pPr>
-        <w:pStyle w:val="a3"/>
+        <w:pStyle w:val="ListParagraph"/>
         <w:numPr>
           <w:ilvl w:val="0"/>
           <w:numId w:val="18"/>
@@ -10339,7 +9911,7 @@
     </w:p>
     <w:p>
       <w:pPr>
-        <w:pStyle w:val="a3"/>
+        <w:pStyle w:val="ListParagraph"/>
         <w:numPr>
           <w:ilvl w:val="0"/>
           <w:numId w:val="18"/>
@@ -10358,7 +9930,7 @@
     </w:p>
     <w:p>
       <w:pPr>
-        <w:pStyle w:val="a3"/>
+        <w:pStyle w:val="ListParagraph"/>
       </w:pPr>
     </w:p>
     <w:p>
@@ -10383,189 +9955,12 @@
           <w:sz w:val="32"/>
           <w:szCs w:val="32"/>
         </w:rPr>
-        <w:t xml:space="preserve">JS </w:t>
-      </w:r>
-      <w:proofErr w:type="spellStart"/>
-      <w:r>
-        <w:rPr>
-          <w:rFonts w:ascii="Calibri" w:eastAsia="Times New Roman" w:hAnsi="Calibri" w:cs="Times New Roman"/>
-          <w:b/>
-          <w:color w:val="8F400B"/>
-          <w:sz w:val="32"/>
-          <w:szCs w:val="32"/>
-        </w:rPr>
-        <w:t>Code</w:t>
-      </w:r>
-      <w:proofErr w:type="spellEnd"/>
+        <w:t>JS Code</w:t>
+      </w:r>
     </w:p>
     <w:p>
-      <w:proofErr w:type="spellStart"/>
-      <w:r>
-        <w:t>To</w:t>
-      </w:r>
-      <w:proofErr w:type="spellEnd"/>
-      <w:r>
-        <w:t xml:space="preserve"> </w:t>
-      </w:r>
-      <w:proofErr w:type="spellStart"/>
-      <w:r>
-        <w:t>ease</w:t>
-      </w:r>
-      <w:proofErr w:type="spellEnd"/>
-      <w:r>
-        <w:t xml:space="preserve"> </w:t>
-      </w:r>
-      <w:proofErr w:type="spellStart"/>
-      <w:r>
-        <w:t>you</w:t>
-      </w:r>
-      <w:proofErr w:type="spellEnd"/>
-      <w:r>
-        <w:t xml:space="preserve"> </w:t>
-      </w:r>
-      <w:proofErr w:type="spellStart"/>
-      <w:r>
-        <w:t>in</w:t>
-      </w:r>
-      <w:proofErr w:type="spellEnd"/>
-      <w:r>
-        <w:t xml:space="preserve"> </w:t>
-      </w:r>
-      <w:proofErr w:type="spellStart"/>
-      <w:r>
-        <w:t>the</w:t>
-      </w:r>
-      <w:proofErr w:type="spellEnd"/>
-      <w:r>
-        <w:t xml:space="preserve"> </w:t>
-      </w:r>
-      <w:proofErr w:type="spellStart"/>
-      <w:r>
-        <w:t>process</w:t>
-      </w:r>
-      <w:proofErr w:type="spellEnd"/>
-      <w:r>
-        <w:t xml:space="preserve">, </w:t>
-      </w:r>
-      <w:proofErr w:type="spellStart"/>
-      <w:r>
-        <w:t>you</w:t>
-      </w:r>
-      <w:proofErr w:type="spellEnd"/>
-      <w:r>
-        <w:t xml:space="preserve"> </w:t>
-      </w:r>
-      <w:proofErr w:type="spellStart"/>
-      <w:r>
-        <w:t>are</w:t>
-      </w:r>
-      <w:proofErr w:type="spellEnd"/>
-      <w:r>
-        <w:t xml:space="preserve"> </w:t>
-      </w:r>
-      <w:proofErr w:type="spellStart"/>
-      <w:r>
-        <w:t>provided</w:t>
-      </w:r>
-      <w:proofErr w:type="spellEnd"/>
-      <w:r>
-        <w:t xml:space="preserve"> </w:t>
-      </w:r>
-      <w:proofErr w:type="spellStart"/>
-      <w:r>
-        <w:t>with</w:t>
-      </w:r>
-      <w:proofErr w:type="spellEnd"/>
-      <w:r>
-        <w:t xml:space="preserve"> </w:t>
-      </w:r>
-      <w:proofErr w:type="spellStart"/>
-      <w:r>
-        <w:t>an</w:t>
-      </w:r>
-      <w:proofErr w:type="spellEnd"/>
-      <w:r>
-        <w:t xml:space="preserve"> </w:t>
-      </w:r>
-      <w:proofErr w:type="spellStart"/>
-      <w:r>
-        <w:t>implementation</w:t>
-      </w:r>
-      <w:proofErr w:type="spellEnd"/>
-      <w:r>
-        <w:t xml:space="preserve"> </w:t>
-      </w:r>
-      <w:proofErr w:type="spellStart"/>
-      <w:r>
-        <w:t>which</w:t>
-      </w:r>
-      <w:proofErr w:type="spellEnd"/>
-      <w:r>
-        <w:t xml:space="preserve"> </w:t>
-      </w:r>
-      <w:proofErr w:type="spellStart"/>
-      <w:r>
-        <w:t>meets</w:t>
-      </w:r>
-      <w:proofErr w:type="spellEnd"/>
-      <w:r>
-        <w:t xml:space="preserve"> </w:t>
-      </w:r>
-      <w:proofErr w:type="spellStart"/>
-      <w:r>
-        <w:t>all</w:t>
-      </w:r>
-      <w:proofErr w:type="spellEnd"/>
-      <w:r>
-        <w:t xml:space="preserve"> </w:t>
-      </w:r>
-      <w:proofErr w:type="spellStart"/>
-      <w:r>
-        <w:t>of</w:t>
-      </w:r>
-      <w:proofErr w:type="spellEnd"/>
-      <w:r>
-        <w:t xml:space="preserve"> </w:t>
-      </w:r>
-      <w:proofErr w:type="spellStart"/>
-      <w:r>
-        <w:t>the</w:t>
-      </w:r>
-      <w:proofErr w:type="spellEnd"/>
-      <w:r>
-        <w:t xml:space="preserve"> </w:t>
-      </w:r>
-      <w:proofErr w:type="spellStart"/>
-      <w:r>
-        <w:t>specification</w:t>
-      </w:r>
-      <w:proofErr w:type="spellEnd"/>
-      <w:r>
-        <w:t xml:space="preserve"> </w:t>
-      </w:r>
-      <w:proofErr w:type="spellStart"/>
-      <w:r>
-        <w:t>requirements</w:t>
-      </w:r>
-      <w:proofErr w:type="spellEnd"/>
-      <w:r>
-        <w:t xml:space="preserve"> </w:t>
-      </w:r>
-      <w:proofErr w:type="spellStart"/>
-      <w:r>
-        <w:t>for</w:t>
-      </w:r>
-      <w:proofErr w:type="spellEnd"/>
-      <w:r>
-        <w:t xml:space="preserve"> </w:t>
-      </w:r>
-      <w:proofErr w:type="spellStart"/>
-      <w:r>
-        <w:t>the</w:t>
-      </w:r>
-      <w:proofErr w:type="spellEnd"/>
-      <w:r>
-        <w:t xml:space="preserve"> </w:t>
+      <w:r>
+        <w:t xml:space="preserve">To ease you in the process, you are provided with an implementation which meets all of the specification requirements for the </w:t>
       </w:r>
       <w:r>
         <w:rPr>
@@ -10575,20 +9970,12 @@
         <w:t>cinema</w:t>
       </w:r>
       <w:r>
-        <w:t xml:space="preserve"> </w:t>
-      </w:r>
-      <w:proofErr w:type="spellStart"/>
-      <w:r>
-        <w:t>object</w:t>
-      </w:r>
-      <w:proofErr w:type="spellEnd"/>
-      <w:r>
-        <w:t>:</w:t>
+        <w:t xml:space="preserve"> object:</w:t>
       </w:r>
     </w:p>
     <w:tbl>
       <w:tblPr>
-        <w:tblStyle w:val="aa"/>
+        <w:tblStyle w:val="TableGrid"/>
         <w:tblW w:w="10080" w:type="dxa"/>
         <w:tblInd w:w="-275" w:type="dxa"/>
         <w:tblLayout w:type="fixed"/>
@@ -10637,7 +10024,6 @@
                 <w:szCs w:val="21"/>
               </w:rPr>
             </w:pPr>
-            <w:proofErr w:type="spellStart"/>
             <w:r>
               <w:rPr>
                 <w:rFonts w:ascii="Consolas" w:eastAsia="Times New Roman" w:hAnsi="Consolas" w:cs="Times New Roman"/>
@@ -10656,7 +10042,6 @@
               </w:rPr>
               <w:t>onst</w:t>
             </w:r>
-            <w:proofErr w:type="spellEnd"/>
             <w:r>
               <w:rPr>
                 <w:rFonts w:ascii="Consolas" w:eastAsia="Times New Roman" w:hAnsi="Consolas" w:cs="Times New Roman"/>
@@ -10734,7 +10119,6 @@
               </w:rPr>
               <w:t xml:space="preserve">   </w:t>
             </w:r>
-            <w:proofErr w:type="spellStart"/>
             <w:r>
               <w:rPr>
                 <w:rFonts w:ascii="Consolas" w:eastAsia="Times New Roman" w:hAnsi="Consolas" w:cs="Times New Roman"/>
@@ -10745,7 +10129,6 @@
               </w:rPr>
               <w:t>showMovies</w:t>
             </w:r>
-            <w:proofErr w:type="spellEnd"/>
             <w:r>
               <w:rPr>
                 <w:rFonts w:ascii="Consolas" w:eastAsia="Times New Roman" w:hAnsi="Consolas" w:cs="Times New Roman"/>
@@ -10766,7 +10149,6 @@
               </w:rPr>
               <w:t> </w:t>
             </w:r>
-            <w:proofErr w:type="spellStart"/>
             <w:r>
               <w:rPr>
                 <w:rFonts w:ascii="Consolas" w:eastAsia="Times New Roman" w:hAnsi="Consolas" w:cs="Times New Roman"/>
@@ -10777,7 +10159,6 @@
               </w:rPr>
               <w:t>function</w:t>
             </w:r>
-            <w:proofErr w:type="spellEnd"/>
             <w:r>
               <w:rPr>
                 <w:rFonts w:ascii="Consolas" w:eastAsia="Times New Roman" w:hAnsi="Consolas" w:cs="Times New Roman"/>
@@ -10788,7 +10169,6 @@
               </w:rPr>
               <w:t>(</w:t>
             </w:r>
-            <w:proofErr w:type="spellStart"/>
             <w:r>
               <w:rPr>
                 <w:rFonts w:ascii="Consolas" w:eastAsia="Times New Roman" w:hAnsi="Consolas" w:cs="Times New Roman"/>
@@ -10799,7 +10179,6 @@
               </w:rPr>
               <w:t>movieArr</w:t>
             </w:r>
-            <w:proofErr w:type="spellEnd"/>
             <w:r>
               <w:rPr>
                 <w:rFonts w:ascii="Consolas" w:eastAsia="Times New Roman" w:hAnsi="Consolas" w:cs="Times New Roman"/>
@@ -10846,7 +10225,6 @@
               </w:rPr>
               <w:t>        </w:t>
             </w:r>
-            <w:proofErr w:type="spellStart"/>
             <w:r>
               <w:rPr>
                 <w:rFonts w:ascii="Consolas" w:eastAsia="Times New Roman" w:hAnsi="Consolas" w:cs="Times New Roman"/>
@@ -10857,7 +10235,6 @@
               </w:rPr>
               <w:t>if</w:t>
             </w:r>
-            <w:proofErr w:type="spellEnd"/>
             <w:r>
               <w:rPr>
                 <w:rFonts w:ascii="Consolas" w:eastAsia="Times New Roman" w:hAnsi="Consolas" w:cs="Times New Roman"/>
@@ -10868,7 +10245,6 @@
               </w:rPr>
               <w:t> (</w:t>
             </w:r>
-            <w:proofErr w:type="spellStart"/>
             <w:r>
               <w:rPr>
                 <w:rFonts w:ascii="Consolas" w:eastAsia="Times New Roman" w:hAnsi="Consolas" w:cs="Times New Roman"/>
@@ -10899,7 +10275,6 @@
               </w:rPr>
               <w:t>length</w:t>
             </w:r>
-            <w:proofErr w:type="spellEnd"/>
             <w:r>
               <w:rPr>
                 <w:rFonts w:ascii="Consolas" w:eastAsia="Times New Roman" w:hAnsi="Consolas" w:cs="Times New Roman"/>
@@ -10953,7 +10328,6 @@
               </w:rPr>
               <w:t>            </w:t>
             </w:r>
-            <w:proofErr w:type="spellStart"/>
             <w:r>
               <w:rPr>
                 <w:rFonts w:ascii="Consolas" w:eastAsia="Times New Roman" w:hAnsi="Consolas" w:cs="Times New Roman"/>
@@ -10964,7 +10338,6 @@
               </w:rPr>
               <w:t>return</w:t>
             </w:r>
-            <w:proofErr w:type="spellEnd"/>
             <w:r>
               <w:rPr>
                 <w:rFonts w:ascii="Consolas" w:eastAsia="Times New Roman" w:hAnsi="Consolas" w:cs="Times New Roman"/>
@@ -10983,139 +10356,7 @@
                 <w:szCs w:val="21"/>
                 <w:lang w:val="bg-BG" w:eastAsia="bg-BG"/>
               </w:rPr>
-              <w:t>'</w:t>
-            </w:r>
-            <w:proofErr w:type="spellStart"/>
-            <w:r>
-              <w:rPr>
-                <w:rFonts w:ascii="Consolas" w:eastAsia="Times New Roman" w:hAnsi="Consolas" w:cs="Times New Roman"/>
-                <w:color w:val="A31515"/>
-                <w:sz w:val="21"/>
-                <w:szCs w:val="21"/>
-                <w:lang w:val="bg-BG" w:eastAsia="bg-BG"/>
-              </w:rPr>
-              <w:t>There</w:t>
-            </w:r>
-            <w:proofErr w:type="spellEnd"/>
-            <w:r>
-              <w:rPr>
-                <w:rFonts w:ascii="Consolas" w:eastAsia="Times New Roman" w:hAnsi="Consolas" w:cs="Times New Roman"/>
-                <w:color w:val="A31515"/>
-                <w:sz w:val="21"/>
-                <w:szCs w:val="21"/>
-                <w:lang w:val="bg-BG" w:eastAsia="bg-BG"/>
-              </w:rPr>
-              <w:t> </w:t>
-            </w:r>
-            <w:proofErr w:type="spellStart"/>
-            <w:r>
-              <w:rPr>
-                <w:rFonts w:ascii="Consolas" w:eastAsia="Times New Roman" w:hAnsi="Consolas" w:cs="Times New Roman"/>
-                <w:color w:val="A31515"/>
-                <w:sz w:val="21"/>
-                <w:szCs w:val="21"/>
-                <w:lang w:val="bg-BG" w:eastAsia="bg-BG"/>
-              </w:rPr>
-              <w:t>are</w:t>
-            </w:r>
-            <w:proofErr w:type="spellEnd"/>
-            <w:r>
-              <w:rPr>
-                <w:rFonts w:ascii="Consolas" w:eastAsia="Times New Roman" w:hAnsi="Consolas" w:cs="Times New Roman"/>
-                <w:color w:val="A31515"/>
-                <w:sz w:val="21"/>
-                <w:szCs w:val="21"/>
-                <w:lang w:val="bg-BG" w:eastAsia="bg-BG"/>
-              </w:rPr>
-              <w:t> </w:t>
-            </w:r>
-            <w:proofErr w:type="spellStart"/>
-            <w:r>
-              <w:rPr>
-                <w:rFonts w:ascii="Consolas" w:eastAsia="Times New Roman" w:hAnsi="Consolas" w:cs="Times New Roman"/>
-                <w:color w:val="A31515"/>
-                <w:sz w:val="21"/>
-                <w:szCs w:val="21"/>
-                <w:lang w:val="bg-BG" w:eastAsia="bg-BG"/>
-              </w:rPr>
-              <w:t>currently</w:t>
-            </w:r>
-            <w:proofErr w:type="spellEnd"/>
-            <w:r>
-              <w:rPr>
-                <w:rFonts w:ascii="Consolas" w:eastAsia="Times New Roman" w:hAnsi="Consolas" w:cs="Times New Roman"/>
-                <w:color w:val="A31515"/>
-                <w:sz w:val="21"/>
-                <w:szCs w:val="21"/>
-                <w:lang w:val="bg-BG" w:eastAsia="bg-BG"/>
-              </w:rPr>
-              <w:t> </w:t>
-            </w:r>
-            <w:proofErr w:type="spellStart"/>
-            <w:r>
-              <w:rPr>
-                <w:rFonts w:ascii="Consolas" w:eastAsia="Times New Roman" w:hAnsi="Consolas" w:cs="Times New Roman"/>
-                <w:color w:val="A31515"/>
-                <w:sz w:val="21"/>
-                <w:szCs w:val="21"/>
-                <w:lang w:val="bg-BG" w:eastAsia="bg-BG"/>
-              </w:rPr>
-              <w:t>no</w:t>
-            </w:r>
-            <w:proofErr w:type="spellEnd"/>
-            <w:r>
-              <w:rPr>
-                <w:rFonts w:ascii="Consolas" w:eastAsia="Times New Roman" w:hAnsi="Consolas" w:cs="Times New Roman"/>
-                <w:color w:val="A31515"/>
-                <w:sz w:val="21"/>
-                <w:szCs w:val="21"/>
-                <w:lang w:val="bg-BG" w:eastAsia="bg-BG"/>
-              </w:rPr>
-              <w:t> </w:t>
-            </w:r>
-            <w:proofErr w:type="spellStart"/>
-            <w:r>
-              <w:rPr>
-                <w:rFonts w:ascii="Consolas" w:eastAsia="Times New Roman" w:hAnsi="Consolas" w:cs="Times New Roman"/>
-                <w:color w:val="A31515"/>
-                <w:sz w:val="21"/>
-                <w:szCs w:val="21"/>
-                <w:lang w:val="bg-BG" w:eastAsia="bg-BG"/>
-              </w:rPr>
-              <w:t>movies</w:t>
-            </w:r>
-            <w:proofErr w:type="spellEnd"/>
-            <w:r>
-              <w:rPr>
-                <w:rFonts w:ascii="Consolas" w:eastAsia="Times New Roman" w:hAnsi="Consolas" w:cs="Times New Roman"/>
-                <w:color w:val="A31515"/>
-                <w:sz w:val="21"/>
-                <w:szCs w:val="21"/>
-                <w:lang w:val="bg-BG" w:eastAsia="bg-BG"/>
-              </w:rPr>
-              <w:t> </w:t>
-            </w:r>
-            <w:proofErr w:type="spellStart"/>
-            <w:r>
-              <w:rPr>
-                <w:rFonts w:ascii="Consolas" w:eastAsia="Times New Roman" w:hAnsi="Consolas" w:cs="Times New Roman"/>
-                <w:color w:val="A31515"/>
-                <w:sz w:val="21"/>
-                <w:szCs w:val="21"/>
-                <w:lang w:val="bg-BG" w:eastAsia="bg-BG"/>
-              </w:rPr>
-              <w:t>to</w:t>
-            </w:r>
-            <w:proofErr w:type="spellEnd"/>
-            <w:r>
-              <w:rPr>
-                <w:rFonts w:ascii="Consolas" w:eastAsia="Times New Roman" w:hAnsi="Consolas" w:cs="Times New Roman"/>
-                <w:color w:val="A31515"/>
-                <w:sz w:val="21"/>
-                <w:szCs w:val="21"/>
-                <w:lang w:val="bg-BG" w:eastAsia="bg-BG"/>
-              </w:rPr>
-              <w:t> show.'</w:t>
+              <w:t>'There are currently no movies to show.'</w:t>
             </w:r>
             <w:r>
               <w:rPr>
@@ -11150,7 +10391,6 @@
               </w:rPr>
               <w:t>        } </w:t>
             </w:r>
-            <w:proofErr w:type="spellStart"/>
             <w:r>
               <w:rPr>
                 <w:rFonts w:ascii="Consolas" w:eastAsia="Times New Roman" w:hAnsi="Consolas" w:cs="Times New Roman"/>
@@ -11161,7 +10401,6 @@
               </w:rPr>
               <w:t>else</w:t>
             </w:r>
-            <w:proofErr w:type="spellEnd"/>
             <w:r>
               <w:rPr>
                 <w:rFonts w:ascii="Consolas" w:eastAsia="Times New Roman" w:hAnsi="Consolas" w:cs="Times New Roman"/>
@@ -11195,7 +10434,6 @@
               </w:rPr>
               <w:t>            </w:t>
             </w:r>
-            <w:proofErr w:type="spellStart"/>
             <w:r>
               <w:rPr>
                 <w:rFonts w:ascii="Consolas" w:eastAsia="Times New Roman" w:hAnsi="Consolas" w:cs="Times New Roman"/>
@@ -11206,7 +10444,6 @@
               </w:rPr>
               <w:t>let</w:t>
             </w:r>
-            <w:proofErr w:type="spellEnd"/>
             <w:r>
               <w:rPr>
                 <w:rFonts w:ascii="Consolas" w:eastAsia="Times New Roman" w:hAnsi="Consolas" w:cs="Times New Roman"/>
@@ -11217,7 +10454,6 @@
               </w:rPr>
               <w:t> </w:t>
             </w:r>
-            <w:proofErr w:type="spellStart"/>
             <w:r>
               <w:rPr>
                 <w:rFonts w:ascii="Consolas" w:eastAsia="Times New Roman" w:hAnsi="Consolas" w:cs="Times New Roman"/>
@@ -11228,7 +10464,6 @@
               </w:rPr>
               <w:t>result</w:t>
             </w:r>
-            <w:proofErr w:type="spellEnd"/>
             <w:r>
               <w:rPr>
                 <w:rFonts w:ascii="Consolas" w:eastAsia="Times New Roman" w:hAnsi="Consolas" w:cs="Times New Roman"/>
@@ -11239,7 +10474,6 @@
               </w:rPr>
               <w:t> = </w:t>
             </w:r>
-            <w:proofErr w:type="spellStart"/>
             <w:r>
               <w:rPr>
                 <w:rFonts w:ascii="Consolas" w:eastAsia="Times New Roman" w:hAnsi="Consolas" w:cs="Times New Roman"/>
@@ -11270,7 +10504,6 @@
               </w:rPr>
               <w:t>join</w:t>
             </w:r>
-            <w:proofErr w:type="spellEnd"/>
             <w:r>
               <w:rPr>
                 <w:rFonts w:ascii="Consolas" w:eastAsia="Times New Roman" w:hAnsi="Consolas" w:cs="Times New Roman"/>
@@ -11324,7 +10557,6 @@
               </w:rPr>
               <w:t>            </w:t>
             </w:r>
-            <w:proofErr w:type="spellStart"/>
             <w:r>
               <w:rPr>
                 <w:rFonts w:ascii="Consolas" w:eastAsia="Times New Roman" w:hAnsi="Consolas" w:cs="Times New Roman"/>
@@ -11335,7 +10567,6 @@
               </w:rPr>
               <w:t>return</w:t>
             </w:r>
-            <w:proofErr w:type="spellEnd"/>
             <w:r>
               <w:rPr>
                 <w:rFonts w:ascii="Consolas" w:eastAsia="Times New Roman" w:hAnsi="Consolas" w:cs="Times New Roman"/>
@@ -11346,7 +10577,6 @@
               </w:rPr>
               <w:t> </w:t>
             </w:r>
-            <w:proofErr w:type="spellStart"/>
             <w:r>
               <w:rPr>
                 <w:rFonts w:ascii="Consolas" w:eastAsia="Times New Roman" w:hAnsi="Consolas" w:cs="Times New Roman"/>
@@ -11357,7 +10587,6 @@
               </w:rPr>
               <w:t>result</w:t>
             </w:r>
-            <w:proofErr w:type="spellEnd"/>
             <w:r>
               <w:rPr>
                 <w:rFonts w:ascii="Consolas" w:eastAsia="Times New Roman" w:hAnsi="Consolas" w:cs="Times New Roman"/>
@@ -11460,7 +10689,6 @@
               </w:rPr>
               <w:t xml:space="preserve">   </w:t>
             </w:r>
-            <w:proofErr w:type="spellStart"/>
             <w:r>
               <w:rPr>
                 <w:rFonts w:ascii="Consolas" w:eastAsia="Times New Roman" w:hAnsi="Consolas" w:cs="Times New Roman"/>
@@ -11471,7 +10699,6 @@
               </w:rPr>
               <w:t>ticketPrice</w:t>
             </w:r>
-            <w:proofErr w:type="spellEnd"/>
             <w:r>
               <w:rPr>
                 <w:rFonts w:ascii="Consolas" w:eastAsia="Times New Roman" w:hAnsi="Consolas" w:cs="Times New Roman"/>
@@ -11482,7 +10709,6 @@
               </w:rPr>
               <w:t xml:space="preserve">: </w:t>
             </w:r>
-            <w:proofErr w:type="spellStart"/>
             <w:r>
               <w:rPr>
                 <w:rFonts w:ascii="Consolas" w:eastAsia="Times New Roman" w:hAnsi="Consolas" w:cs="Times New Roman"/>
@@ -11493,7 +10719,6 @@
               </w:rPr>
               <w:t>function</w:t>
             </w:r>
-            <w:proofErr w:type="spellEnd"/>
             <w:r>
               <w:rPr>
                 <w:rFonts w:ascii="Consolas" w:eastAsia="Times New Roman" w:hAnsi="Consolas" w:cs="Times New Roman"/>
@@ -11504,7 +10729,6 @@
               </w:rPr>
               <w:t>(</w:t>
             </w:r>
-            <w:proofErr w:type="spellStart"/>
             <w:r>
               <w:rPr>
                 <w:rFonts w:ascii="Consolas" w:eastAsia="Times New Roman" w:hAnsi="Consolas" w:cs="Times New Roman"/>
@@ -11515,7 +10739,6 @@
               </w:rPr>
               <w:t>projectionType</w:t>
             </w:r>
-            <w:proofErr w:type="spellEnd"/>
             <w:r>
               <w:rPr>
                 <w:rFonts w:ascii="Consolas" w:eastAsia="Times New Roman" w:hAnsi="Consolas" w:cs="Times New Roman"/>
@@ -11562,7 +10785,6 @@
               </w:rPr>
               <w:t>        </w:t>
             </w:r>
-            <w:proofErr w:type="spellStart"/>
             <w:r>
               <w:rPr>
                 <w:rFonts w:ascii="Consolas" w:eastAsia="Times New Roman" w:hAnsi="Consolas" w:cs="Times New Roman"/>
@@ -11573,7 +10795,6 @@
               </w:rPr>
               <w:t>const</w:t>
             </w:r>
-            <w:proofErr w:type="spellEnd"/>
             <w:r>
               <w:rPr>
                 <w:rFonts w:ascii="Consolas" w:eastAsia="Times New Roman" w:hAnsi="Consolas" w:cs="Times New Roman"/>
@@ -11584,7 +10805,6 @@
               </w:rPr>
               <w:t> </w:t>
             </w:r>
-            <w:proofErr w:type="spellStart"/>
             <w:r>
               <w:rPr>
                 <w:rFonts w:ascii="Consolas" w:eastAsia="Times New Roman" w:hAnsi="Consolas" w:cs="Times New Roman"/>
@@ -11595,7 +10815,6 @@
               </w:rPr>
               <w:t>schedule</w:t>
             </w:r>
-            <w:proofErr w:type="spellEnd"/>
             <w:r>
               <w:rPr>
                 <w:rFonts w:ascii="Consolas" w:eastAsia="Times New Roman" w:hAnsi="Consolas" w:cs="Times New Roman"/>
@@ -11637,29 +10856,7 @@
                 <w:szCs w:val="21"/>
                 <w:lang w:val="bg-BG" w:eastAsia="bg-BG"/>
               </w:rPr>
-              <w:t>"</w:t>
-            </w:r>
-            <w:proofErr w:type="spellStart"/>
-            <w:r>
-              <w:rPr>
-                <w:rFonts w:ascii="Consolas" w:eastAsia="Times New Roman" w:hAnsi="Consolas" w:cs="Times New Roman"/>
-                <w:color w:val="A31515"/>
-                <w:sz w:val="21"/>
-                <w:szCs w:val="21"/>
-                <w:lang w:val="bg-BG" w:eastAsia="bg-BG"/>
-              </w:rPr>
-              <w:t>Premiere</w:t>
-            </w:r>
-            <w:proofErr w:type="spellEnd"/>
-            <w:r>
-              <w:rPr>
-                <w:rFonts w:ascii="Consolas" w:eastAsia="Times New Roman" w:hAnsi="Consolas" w:cs="Times New Roman"/>
-                <w:color w:val="A31515"/>
-                <w:sz w:val="21"/>
-                <w:szCs w:val="21"/>
-                <w:lang w:val="bg-BG" w:eastAsia="bg-BG"/>
-              </w:rPr>
-              <w:t>"</w:t>
+              <w:t>"Premiere"</w:t>
             </w:r>
             <w:r>
               <w:rPr>
@@ -11732,29 +10929,7 @@
                 <w:szCs w:val="21"/>
                 <w:lang w:val="bg-BG" w:eastAsia="bg-BG"/>
               </w:rPr>
-              <w:t>"</w:t>
-            </w:r>
-            <w:proofErr w:type="spellStart"/>
-            <w:r>
-              <w:rPr>
-                <w:rFonts w:ascii="Consolas" w:eastAsia="Times New Roman" w:hAnsi="Consolas" w:cs="Times New Roman"/>
-                <w:color w:val="A31515"/>
-                <w:sz w:val="21"/>
-                <w:szCs w:val="21"/>
-                <w:lang w:val="bg-BG" w:eastAsia="bg-BG"/>
-              </w:rPr>
-              <w:t>Normal</w:t>
-            </w:r>
-            <w:proofErr w:type="spellEnd"/>
-            <w:r>
-              <w:rPr>
-                <w:rFonts w:ascii="Consolas" w:eastAsia="Times New Roman" w:hAnsi="Consolas" w:cs="Times New Roman"/>
-                <w:color w:val="A31515"/>
-                <w:sz w:val="21"/>
-                <w:szCs w:val="21"/>
-                <w:lang w:val="bg-BG" w:eastAsia="bg-BG"/>
-              </w:rPr>
-              <w:t>"</w:t>
+              <w:t>"Normal"</w:t>
             </w:r>
             <w:r>
               <w:rPr>
@@ -11905,7 +11080,6 @@
               </w:rPr>
               <w:t>        </w:t>
             </w:r>
-            <w:proofErr w:type="spellStart"/>
             <w:r>
               <w:rPr>
                 <w:rFonts w:ascii="Consolas" w:eastAsia="Times New Roman" w:hAnsi="Consolas" w:cs="Times New Roman"/>
@@ -11916,7 +11090,6 @@
               </w:rPr>
               <w:t>if</w:t>
             </w:r>
-            <w:proofErr w:type="spellEnd"/>
             <w:r>
               <w:rPr>
                 <w:rFonts w:ascii="Consolas" w:eastAsia="Times New Roman" w:hAnsi="Consolas" w:cs="Times New Roman"/>
@@ -11927,7 +11100,6 @@
               </w:rPr>
               <w:t> (</w:t>
             </w:r>
-            <w:proofErr w:type="spellStart"/>
             <w:r>
               <w:rPr>
                 <w:rFonts w:ascii="Consolas" w:eastAsia="Times New Roman" w:hAnsi="Consolas" w:cs="Times New Roman"/>
@@ -11958,7 +11130,6 @@
               </w:rPr>
               <w:t>hasOwnProperty</w:t>
             </w:r>
-            <w:proofErr w:type="spellEnd"/>
             <w:r>
               <w:rPr>
                 <w:rFonts w:ascii="Consolas" w:eastAsia="Times New Roman" w:hAnsi="Consolas" w:cs="Times New Roman"/>
@@ -11969,7 +11140,6 @@
               </w:rPr>
               <w:t>(</w:t>
             </w:r>
-            <w:proofErr w:type="spellStart"/>
             <w:r>
               <w:rPr>
                 <w:rFonts w:ascii="Consolas" w:eastAsia="Times New Roman" w:hAnsi="Consolas" w:cs="Times New Roman"/>
@@ -11980,7 +11150,6 @@
               </w:rPr>
               <w:t>projectionType</w:t>
             </w:r>
-            <w:proofErr w:type="spellEnd"/>
             <w:r>
               <w:rPr>
                 <w:rFonts w:ascii="Consolas" w:eastAsia="Times New Roman" w:hAnsi="Consolas" w:cs="Times New Roman"/>
@@ -12014,7 +11183,6 @@
               </w:rPr>
               <w:t>            </w:t>
             </w:r>
-            <w:proofErr w:type="spellStart"/>
             <w:r>
               <w:rPr>
                 <w:rFonts w:ascii="Consolas" w:eastAsia="Times New Roman" w:hAnsi="Consolas" w:cs="Times New Roman"/>
@@ -12025,7 +11193,6 @@
               </w:rPr>
               <w:t>let</w:t>
             </w:r>
-            <w:proofErr w:type="spellEnd"/>
             <w:r>
               <w:rPr>
                 <w:rFonts w:ascii="Consolas" w:eastAsia="Times New Roman" w:hAnsi="Consolas" w:cs="Times New Roman"/>
@@ -12036,7 +11203,6 @@
               </w:rPr>
               <w:t> </w:t>
             </w:r>
-            <w:proofErr w:type="spellStart"/>
             <w:r>
               <w:rPr>
                 <w:rFonts w:ascii="Consolas" w:eastAsia="Times New Roman" w:hAnsi="Consolas" w:cs="Times New Roman"/>
@@ -12047,7 +11213,6 @@
               </w:rPr>
               <w:t>price</w:t>
             </w:r>
-            <w:proofErr w:type="spellEnd"/>
             <w:r>
               <w:rPr>
                 <w:rFonts w:ascii="Consolas" w:eastAsia="Times New Roman" w:hAnsi="Consolas" w:cs="Times New Roman"/>
@@ -12058,7 +11223,6 @@
               </w:rPr>
               <w:t> = </w:t>
             </w:r>
-            <w:proofErr w:type="spellStart"/>
             <w:r>
               <w:rPr>
                 <w:rFonts w:ascii="Consolas" w:eastAsia="Times New Roman" w:hAnsi="Consolas" w:cs="Times New Roman"/>
@@ -12069,7 +11233,6 @@
               </w:rPr>
               <w:t>schedule</w:t>
             </w:r>
-            <w:proofErr w:type="spellEnd"/>
             <w:r>
               <w:rPr>
                 <w:rFonts w:ascii="Consolas" w:eastAsia="Times New Roman" w:hAnsi="Consolas" w:cs="Times New Roman"/>
@@ -12080,7 +11243,6 @@
               </w:rPr>
               <w:t>[</w:t>
             </w:r>
-            <w:proofErr w:type="spellStart"/>
             <w:r>
               <w:rPr>
                 <w:rFonts w:ascii="Consolas" w:eastAsia="Times New Roman" w:hAnsi="Consolas" w:cs="Times New Roman"/>
@@ -12091,7 +11253,6 @@
               </w:rPr>
               <w:t>projectionType</w:t>
             </w:r>
-            <w:proofErr w:type="spellEnd"/>
             <w:r>
               <w:rPr>
                 <w:rFonts w:ascii="Consolas" w:eastAsia="Times New Roman" w:hAnsi="Consolas" w:cs="Times New Roman"/>
@@ -12125,7 +11286,6 @@
               </w:rPr>
               <w:t>            </w:t>
             </w:r>
-            <w:proofErr w:type="spellStart"/>
             <w:r>
               <w:rPr>
                 <w:rFonts w:ascii="Consolas" w:eastAsia="Times New Roman" w:hAnsi="Consolas" w:cs="Times New Roman"/>
@@ -12136,7 +11296,6 @@
               </w:rPr>
               <w:t>return</w:t>
             </w:r>
-            <w:proofErr w:type="spellEnd"/>
             <w:r>
               <w:rPr>
                 <w:rFonts w:ascii="Consolas" w:eastAsia="Times New Roman" w:hAnsi="Consolas" w:cs="Times New Roman"/>
@@ -12147,7 +11306,6 @@
               </w:rPr>
               <w:t> </w:t>
             </w:r>
-            <w:proofErr w:type="spellStart"/>
             <w:r>
               <w:rPr>
                 <w:rFonts w:ascii="Consolas" w:eastAsia="Times New Roman" w:hAnsi="Consolas" w:cs="Times New Roman"/>
@@ -12158,7 +11316,6 @@
               </w:rPr>
               <w:t>price</w:t>
             </w:r>
-            <w:proofErr w:type="spellEnd"/>
             <w:r>
               <w:rPr>
                 <w:rFonts w:ascii="Consolas" w:eastAsia="Times New Roman" w:hAnsi="Consolas" w:cs="Times New Roman"/>
@@ -12192,7 +11349,6 @@
               </w:rPr>
               <w:t>        } </w:t>
             </w:r>
-            <w:proofErr w:type="spellStart"/>
             <w:r>
               <w:rPr>
                 <w:rFonts w:ascii="Consolas" w:eastAsia="Times New Roman" w:hAnsi="Consolas" w:cs="Times New Roman"/>
@@ -12203,7 +11359,6 @@
               </w:rPr>
               <w:t>else</w:t>
             </w:r>
-            <w:proofErr w:type="spellEnd"/>
             <w:r>
               <w:rPr>
                 <w:rFonts w:ascii="Consolas" w:eastAsia="Times New Roman" w:hAnsi="Consolas" w:cs="Times New Roman"/>
@@ -12237,7 +11392,6 @@
               </w:rPr>
               <w:t>            </w:t>
             </w:r>
-            <w:proofErr w:type="spellStart"/>
             <w:r>
               <w:rPr>
                 <w:rFonts w:ascii="Consolas" w:eastAsia="Times New Roman" w:hAnsi="Consolas" w:cs="Times New Roman"/>
@@ -12248,7 +11402,6 @@
               </w:rPr>
               <w:t>throw</w:t>
             </w:r>
-            <w:proofErr w:type="spellEnd"/>
             <w:r>
               <w:rPr>
                 <w:rFonts w:ascii="Consolas" w:eastAsia="Times New Roman" w:hAnsi="Consolas" w:cs="Times New Roman"/>
@@ -12259,7 +11412,6 @@
               </w:rPr>
               <w:t> </w:t>
             </w:r>
-            <w:proofErr w:type="spellStart"/>
             <w:r>
               <w:rPr>
                 <w:rFonts w:ascii="Consolas" w:eastAsia="Times New Roman" w:hAnsi="Consolas" w:cs="Times New Roman"/>
@@ -12270,7 +11422,6 @@
               </w:rPr>
               <w:t>new</w:t>
             </w:r>
-            <w:proofErr w:type="spellEnd"/>
             <w:r>
               <w:rPr>
                 <w:rFonts w:ascii="Consolas" w:eastAsia="Times New Roman" w:hAnsi="Consolas" w:cs="Times New Roman"/>
@@ -12309,73 +11460,7 @@
                 <w:szCs w:val="21"/>
                 <w:lang w:val="bg-BG" w:eastAsia="bg-BG"/>
               </w:rPr>
-              <w:t>'</w:t>
-            </w:r>
-            <w:proofErr w:type="spellStart"/>
-            <w:r>
-              <w:rPr>
-                <w:rFonts w:ascii="Consolas" w:eastAsia="Times New Roman" w:hAnsi="Consolas" w:cs="Times New Roman"/>
-                <w:color w:val="A31515"/>
-                <w:sz w:val="21"/>
-                <w:szCs w:val="21"/>
-                <w:lang w:val="bg-BG" w:eastAsia="bg-BG"/>
-              </w:rPr>
-              <w:t>Invalid</w:t>
-            </w:r>
-            <w:proofErr w:type="spellEnd"/>
-            <w:r>
-              <w:rPr>
-                <w:rFonts w:ascii="Consolas" w:eastAsia="Times New Roman" w:hAnsi="Consolas" w:cs="Times New Roman"/>
-                <w:color w:val="A31515"/>
-                <w:sz w:val="21"/>
-                <w:szCs w:val="21"/>
-                <w:lang w:val="bg-BG" w:eastAsia="bg-BG"/>
-              </w:rPr>
-              <w:t> </w:t>
-            </w:r>
-            <w:proofErr w:type="spellStart"/>
-            <w:r>
-              <w:rPr>
-                <w:rFonts w:ascii="Consolas" w:eastAsia="Times New Roman" w:hAnsi="Consolas" w:cs="Times New Roman"/>
-                <w:color w:val="A31515"/>
-                <w:sz w:val="21"/>
-                <w:szCs w:val="21"/>
-                <w:lang w:val="bg-BG" w:eastAsia="bg-BG"/>
-              </w:rPr>
-              <w:t>projection</w:t>
-            </w:r>
-            <w:proofErr w:type="spellEnd"/>
-            <w:r>
-              <w:rPr>
-                <w:rFonts w:ascii="Consolas" w:eastAsia="Times New Roman" w:hAnsi="Consolas" w:cs="Times New Roman"/>
-                <w:color w:val="A31515"/>
-                <w:sz w:val="21"/>
-                <w:szCs w:val="21"/>
-                <w:lang w:val="bg-BG" w:eastAsia="bg-BG"/>
-              </w:rPr>
-              <w:t> </w:t>
-            </w:r>
-            <w:proofErr w:type="spellStart"/>
-            <w:r>
-              <w:rPr>
-                <w:rFonts w:ascii="Consolas" w:eastAsia="Times New Roman" w:hAnsi="Consolas" w:cs="Times New Roman"/>
-                <w:color w:val="A31515"/>
-                <w:sz w:val="21"/>
-                <w:szCs w:val="21"/>
-                <w:lang w:val="bg-BG" w:eastAsia="bg-BG"/>
-              </w:rPr>
-              <w:t>type</w:t>
-            </w:r>
-            <w:proofErr w:type="spellEnd"/>
-            <w:r>
-              <w:rPr>
-                <w:rFonts w:ascii="Consolas" w:eastAsia="Times New Roman" w:hAnsi="Consolas" w:cs="Times New Roman"/>
-                <w:color w:val="A31515"/>
-                <w:sz w:val="21"/>
-                <w:szCs w:val="21"/>
-                <w:lang w:val="bg-BG" w:eastAsia="bg-BG"/>
-              </w:rPr>
-              <w:t>.'</w:t>
+              <w:t>'Invalid projection type.'</w:t>
             </w:r>
             <w:r>
               <w:rPr>
@@ -12487,7 +11572,6 @@
               </w:rPr>
               <w:t xml:space="preserve">: </w:t>
             </w:r>
-            <w:proofErr w:type="spellStart"/>
             <w:r>
               <w:rPr>
                 <w:rFonts w:ascii="Consolas" w:eastAsia="Times New Roman" w:hAnsi="Consolas" w:cs="Times New Roman"/>
@@ -12498,7 +11582,6 @@
               </w:rPr>
               <w:t>function</w:t>
             </w:r>
-            <w:proofErr w:type="spellEnd"/>
             <w:r>
               <w:rPr>
                 <w:rFonts w:ascii="Consolas" w:hAnsi="Consolas"/>
@@ -12935,7 +12018,6 @@
               <w:lastRenderedPageBreak/>
               <w:t>            </w:t>
             </w:r>
-            <w:proofErr w:type="gramStart"/>
             <w:r>
               <w:rPr>
                 <w:rFonts w:ascii="Consolas" w:hAnsi="Consolas"/>
@@ -12945,7 +12027,6 @@
               </w:rPr>
               <w:t>return</w:t>
             </w:r>
-            <w:proofErr w:type="gramEnd"/>
             <w:r>
               <w:rPr>
                 <w:rFonts w:ascii="Consolas" w:hAnsi="Consolas"/>
@@ -12962,17 +12043,28 @@
                 <w:sz w:val="21"/>
                 <w:szCs w:val="21"/>
               </w:rPr>
-              <w:t>"Unsuccessful change of seats in the hall."</w:t>
-            </w:r>
+              <w:t>"Unsuccessful change of seats in the hall.</w:t>
+            </w:r>
+            <w:proofErr w:type="gramStart"/>
             <w:r>
               <w:rPr>
                 <w:rFonts w:ascii="Consolas" w:hAnsi="Consolas"/>
+                <w:color w:val="A31515"/>
+                <w:sz w:val="21"/>
+                <w:szCs w:val="21"/>
+              </w:rPr>
+              <w:t>"</w:t>
+            </w:r>
+            <w:r>
+              <w:rPr>
+                <w:rFonts w:ascii="Consolas" w:hAnsi="Consolas"/>
                 <w:color w:val="000000"/>
                 <w:sz w:val="21"/>
                 <w:szCs w:val="21"/>
               </w:rPr>
               <w:t>;</w:t>
             </w:r>
+            <w:proofErr w:type="gramEnd"/>
           </w:p>
           <w:p>
             <w:pPr>
@@ -13033,7 +12125,6 @@
               </w:rPr>
               <w:t>            </w:t>
             </w:r>
-            <w:proofErr w:type="gramStart"/>
             <w:r>
               <w:rPr>
                 <w:rFonts w:ascii="Consolas" w:hAnsi="Consolas"/>
@@ -13043,7 +12134,6 @@
               </w:rPr>
               <w:t>return</w:t>
             </w:r>
-            <w:proofErr w:type="gramEnd"/>
             <w:r>
               <w:rPr>
                 <w:rFonts w:ascii="Consolas" w:hAnsi="Consolas"/>
@@ -13060,17 +12150,28 @@
                 <w:sz w:val="21"/>
                 <w:szCs w:val="21"/>
               </w:rPr>
-              <w:t>"Successful change of seats in the hall."</w:t>
-            </w:r>
+              <w:t>"Successful change of seats in the hall.</w:t>
+            </w:r>
+            <w:proofErr w:type="gramStart"/>
             <w:r>
               <w:rPr>
                 <w:rFonts w:ascii="Consolas" w:hAnsi="Consolas"/>
+                <w:color w:val="A31515"/>
+                <w:sz w:val="21"/>
+                <w:szCs w:val="21"/>
+              </w:rPr>
+              <w:t>"</w:t>
+            </w:r>
+            <w:r>
+              <w:rPr>
+                <w:rFonts w:ascii="Consolas" w:hAnsi="Consolas"/>
                 <w:color w:val="000000"/>
                 <w:sz w:val="21"/>
                 <w:szCs w:val="21"/>
               </w:rPr>
               <w:t>;</w:t>
             </w:r>
+            <w:proofErr w:type="gramEnd"/>
           </w:p>
           <w:p>
             <w:pPr>
@@ -13193,7 +12294,6 @@
           <w:szCs w:val="32"/>
         </w:rPr>
       </w:pPr>
-      <w:proofErr w:type="spellStart"/>
       <w:r>
         <w:rPr>
           <w:rFonts w:ascii="Calibri" w:eastAsia="Times New Roman" w:hAnsi="Calibri" w:cs="Times New Roman"/>
@@ -13204,7 +12304,6 @@
         </w:rPr>
         <w:t>Submission</w:t>
       </w:r>
-      <w:proofErr w:type="spellEnd"/>
     </w:p>
     <w:p>
       <w:pPr>
@@ -13213,61 +12312,11 @@
           <w:rFonts w:ascii="Calibri" w:eastAsia="Calibri" w:hAnsi="Calibri" w:cs="Times New Roman"/>
         </w:rPr>
       </w:pPr>
-      <w:proofErr w:type="spellStart"/>
-      <w:r>
-        <w:rPr>
-          <w:rFonts w:ascii="Calibri" w:eastAsia="Calibri" w:hAnsi="Calibri" w:cs="Times New Roman"/>
-        </w:rPr>
-        <w:t>Submit</w:t>
-      </w:r>
-      <w:proofErr w:type="spellEnd"/>
-      <w:r>
-        <w:rPr>
-          <w:rFonts w:ascii="Calibri" w:eastAsia="Calibri" w:hAnsi="Calibri" w:cs="Times New Roman"/>
-        </w:rPr>
-        <w:t xml:space="preserve"> </w:t>
-      </w:r>
-      <w:proofErr w:type="spellStart"/>
-      <w:r>
-        <w:rPr>
-          <w:rFonts w:ascii="Calibri" w:eastAsia="Calibri" w:hAnsi="Calibri" w:cs="Times New Roman"/>
-        </w:rPr>
-        <w:t>your</w:t>
-      </w:r>
-      <w:proofErr w:type="spellEnd"/>
-      <w:r>
-        <w:rPr>
-          <w:rFonts w:ascii="Calibri" w:eastAsia="Calibri" w:hAnsi="Calibri" w:cs="Times New Roman"/>
-        </w:rPr>
-        <w:t xml:space="preserve"> </w:t>
-      </w:r>
-      <w:proofErr w:type="spellStart"/>
-      <w:r>
-        <w:rPr>
-          <w:rFonts w:ascii="Calibri" w:eastAsia="Calibri" w:hAnsi="Calibri" w:cs="Times New Roman"/>
-        </w:rPr>
-        <w:t>tests</w:t>
-      </w:r>
-      <w:proofErr w:type="spellEnd"/>
-      <w:r>
-        <w:rPr>
-          <w:rFonts w:ascii="Calibri" w:eastAsia="Calibri" w:hAnsi="Calibri" w:cs="Times New Roman"/>
-        </w:rPr>
-        <w:t xml:space="preserve"> </w:t>
-      </w:r>
-      <w:proofErr w:type="spellStart"/>
-      <w:r>
-        <w:rPr>
-          <w:rFonts w:ascii="Calibri" w:eastAsia="Calibri" w:hAnsi="Calibri" w:cs="Times New Roman"/>
-        </w:rPr>
-        <w:t>inside</w:t>
-      </w:r>
-      <w:proofErr w:type="spellEnd"/>
-      <w:r>
-        <w:rPr>
-          <w:rFonts w:ascii="Calibri" w:eastAsia="Calibri" w:hAnsi="Calibri" w:cs="Times New Roman"/>
-        </w:rPr>
-        <w:t xml:space="preserve"> a </w:t>
+      <w:r>
+        <w:rPr>
+          <w:rFonts w:ascii="Calibri" w:eastAsia="Calibri" w:hAnsi="Calibri" w:cs="Times New Roman"/>
+        </w:rPr>
+        <w:t xml:space="preserve">Submit your tests inside a </w:t>
       </w:r>
       <w:r>
         <w:rPr>
@@ -13289,63 +12338,7 @@
         <w:rPr>
           <w:rFonts w:ascii="Calibri" w:eastAsia="Calibri" w:hAnsi="Calibri" w:cs="Times New Roman"/>
         </w:rPr>
-        <w:t xml:space="preserve"> </w:t>
-      </w:r>
-      <w:proofErr w:type="spellStart"/>
-      <w:r>
-        <w:rPr>
-          <w:rFonts w:ascii="Calibri" w:eastAsia="Calibri" w:hAnsi="Calibri" w:cs="Times New Roman"/>
-        </w:rPr>
-        <w:t>statement</w:t>
-      </w:r>
-      <w:proofErr w:type="spellEnd"/>
-      <w:r>
-        <w:rPr>
-          <w:rFonts w:ascii="Calibri" w:eastAsia="Calibri" w:hAnsi="Calibri" w:cs="Times New Roman"/>
-        </w:rPr>
-        <w:t xml:space="preserve">, </w:t>
-      </w:r>
-      <w:proofErr w:type="spellStart"/>
-      <w:r>
-        <w:rPr>
-          <w:rFonts w:ascii="Calibri" w:eastAsia="Calibri" w:hAnsi="Calibri" w:cs="Times New Roman"/>
-        </w:rPr>
-        <w:t>as</w:t>
-      </w:r>
-      <w:proofErr w:type="spellEnd"/>
-      <w:r>
-        <w:rPr>
-          <w:rFonts w:ascii="Calibri" w:eastAsia="Calibri" w:hAnsi="Calibri" w:cs="Times New Roman"/>
-        </w:rPr>
-        <w:t xml:space="preserve"> </w:t>
-      </w:r>
-      <w:proofErr w:type="spellStart"/>
-      <w:r>
-        <w:rPr>
-          <w:rFonts w:ascii="Calibri" w:eastAsia="Calibri" w:hAnsi="Calibri" w:cs="Times New Roman"/>
-        </w:rPr>
-        <w:t>shown</w:t>
-      </w:r>
-      <w:proofErr w:type="spellEnd"/>
-      <w:r>
-        <w:rPr>
-          <w:rFonts w:ascii="Calibri" w:eastAsia="Calibri" w:hAnsi="Calibri" w:cs="Times New Roman"/>
-        </w:rPr>
-        <w:t xml:space="preserve"> </w:t>
-      </w:r>
-      <w:proofErr w:type="spellStart"/>
-      <w:r>
-        <w:rPr>
-          <w:rFonts w:ascii="Calibri" w:eastAsia="Calibri" w:hAnsi="Calibri" w:cs="Times New Roman"/>
-        </w:rPr>
-        <w:t>above</w:t>
-      </w:r>
-      <w:proofErr w:type="spellEnd"/>
-      <w:r>
-        <w:rPr>
-          <w:rFonts w:ascii="Calibri" w:eastAsia="Calibri" w:hAnsi="Calibri" w:cs="Times New Roman"/>
-        </w:rPr>
-        <w:t>.</w:t>
+        <w:t xml:space="preserve"> statement, as shown above.</w:t>
       </w:r>
     </w:p>
     <w:p/>
@@ -13419,7 +12412,7 @@
 </file>
 
 <file path=word/numbering.xml><?xml version="1.0" encoding="utf-8"?>
-<w:numbering xmlns:wpc="http://schemas.microsoft.com/office/word/2010/wordprocessingCanvas" xmlns:mc="http://schemas.openxmlformats.org/markup-compatibility/2006" xmlns:o="urn:schemas-microsoft-com:office:office" xmlns:r="http://schemas.openxmlformats.org/officeDocument/2006/relationships" xmlns:m="http://schemas.openxmlformats.org/officeDocument/2006/math" xmlns:v="urn:schemas-microsoft-com:vml" xmlns:wp14="http://schemas.microsoft.com/office/word/2010/wordprocessingDrawing" xmlns:wp="http://schemas.openxmlformats.org/drawingml/2006/wordprocessingDrawing" xmlns:w10="urn:schemas-microsoft-com:office:word" xmlns:w="http://schemas.openxmlformats.org/wordprocessingml/2006/main" xmlns:w14="http://schemas.microsoft.com/office/word/2010/wordml" xmlns:w15="http://schemas.microsoft.com/office/word/2012/wordml" xmlns:wpg="http://schemas.microsoft.com/office/word/2010/wordprocessingGroup" xmlns:wpi="http://schemas.microsoft.com/office/word/2010/wordprocessingInk" xmlns:wne="http://schemas.microsoft.com/office/word/2006/wordml" xmlns:wps="http://schemas.microsoft.com/office/word/2010/wordprocessingShape" mc:Ignorable="w14 w15 wp14">
+<w:numbering xmlns:wpc="http://schemas.microsoft.com/office/word/2010/wordprocessingCanvas" xmlns:cx="http://schemas.microsoft.com/office/drawing/2014/chartex" xmlns:cx1="http://schemas.microsoft.com/office/drawing/2015/9/8/chartex" xmlns:cx2="http://schemas.microsoft.com/office/drawing/2015/10/21/chartex" xmlns:cx3="http://schemas.microsoft.com/office/drawing/2016/5/9/chartex" xmlns:cx4="http://schemas.microsoft.com/office/drawing/2016/5/10/chartex" xmlns:cx5="http://schemas.microsoft.com/office/drawing/2016/5/11/chartex" xmlns:cx6="http://schemas.microsoft.com/office/drawing/2016/5/12/chartex" xmlns:cx7="http://schemas.microsoft.com/office/drawing/2016/5/13/chartex" xmlns:cx8="http://schemas.microsoft.com/office/drawing/2016/5/14/chartex" xmlns:mc="http://schemas.openxmlformats.org/markup-compatibility/2006" xmlns:aink="http://schemas.microsoft.com/office/drawing/2016/ink" xmlns:am3d="http://schemas.microsoft.com/office/drawing/2017/model3d" xmlns:o="urn:schemas-microsoft-com:office:office" xmlns:r="http://schemas.openxmlformats.org/officeDocument/2006/relationships" xmlns:m="http://schemas.openxmlformats.org/officeDocument/2006/math" xmlns:v="urn:schemas-microsoft-com:vml" xmlns:wp14="http://schemas.microsoft.com/office/word/2010/wordprocessingDrawing" xmlns:wp="http://schemas.openxmlformats.org/drawingml/2006/wordprocessingDrawing" xmlns:w10="urn:schemas-microsoft-com:office:word" xmlns:w="http://schemas.openxmlformats.org/wordprocessingml/2006/main" xmlns:w14="http://schemas.microsoft.com/office/word/2010/wordml" xmlns:w15="http://schemas.microsoft.com/office/word/2012/wordml" xmlns:w16cex="http://schemas.microsoft.com/office/word/2018/wordml/cex" xmlns:w16cid="http://schemas.microsoft.com/office/word/2016/wordml/cid" xmlns:w16="http://schemas.microsoft.com/office/word/2018/wordml" xmlns:w16sdtdh="http://schemas.microsoft.com/office/word/2020/wordml/sdtdatahash" xmlns:w16se="http://schemas.microsoft.com/office/word/2015/wordml/symex" xmlns:wpg="http://schemas.microsoft.com/office/word/2010/wordprocessingGroup" xmlns:wpi="http://schemas.microsoft.com/office/word/2010/wordprocessingInk" xmlns:wne="http://schemas.microsoft.com/office/word/2006/wordml" xmlns:wps="http://schemas.microsoft.com/office/word/2010/wordprocessingShape" mc:Ignorable="w14 w15 w16se w16cid w16 w16cex w16sdtdh wp14">
   <w:abstractNum w:abstractNumId="0" w15:restartNumberingAfterBreak="0">
     <w:nsid w:val="08C226C1"/>
     <w:multiLevelType w:val="hybridMultilevel"/>
@@ -15481,7 +14474,7 @@
 </file>
 
 <file path=word/styles.xml><?xml version="1.0" encoding="utf-8"?>
-<w:styles xmlns:mc="http://schemas.openxmlformats.org/markup-compatibility/2006" xmlns:r="http://schemas.openxmlformats.org/officeDocument/2006/relationships" xmlns:w="http://schemas.openxmlformats.org/wordprocessingml/2006/main" xmlns:w14="http://schemas.microsoft.com/office/word/2010/wordml" xmlns:w15="http://schemas.microsoft.com/office/word/2012/wordml" mc:Ignorable="w14 w15">
+<w:styles xmlns:mc="http://schemas.openxmlformats.org/markup-compatibility/2006" xmlns:r="http://schemas.openxmlformats.org/officeDocument/2006/relationships" xmlns:w="http://schemas.openxmlformats.org/wordprocessingml/2006/main" xmlns:w14="http://schemas.microsoft.com/office/word/2010/wordml" xmlns:w15="http://schemas.microsoft.com/office/word/2012/wordml" xmlns:w16cex="http://schemas.microsoft.com/office/word/2018/wordml/cex" xmlns:w16cid="http://schemas.microsoft.com/office/word/2016/wordml/cid" xmlns:w16="http://schemas.microsoft.com/office/word/2018/wordml" xmlns:w16sdtdh="http://schemas.microsoft.com/office/word/2020/wordml/sdtdatahash" xmlns:w16se="http://schemas.microsoft.com/office/word/2015/wordml/symex" mc:Ignorable="w14 w15 w16se w16cid w16 w16cex w16sdtdh">
   <w:docDefaults>
     <w:rPrDefault>
       <w:rPr>
@@ -15497,7 +14490,7 @@
       </w:pPr>
     </w:pPrDefault>
   </w:docDefaults>
-  <w:latentStyles w:defLockedState="0" w:defUIPriority="99" w:defSemiHidden="0" w:defUnhideWhenUsed="0" w:defQFormat="0" w:count="371">
+  <w:latentStyles w:defLockedState="0" w:defUIPriority="99" w:defSemiHidden="0" w:defUnhideWhenUsed="0" w:defQFormat="0" w:count="376">
     <w:lsdException w:name="Normal" w:uiPriority="0" w:qFormat="1"/>
     <w:lsdException w:name="heading 1" w:uiPriority="9" w:qFormat="1"/>
     <w:lsdException w:name="heading 2" w:semiHidden="1" w:uiPriority="9" w:unhideWhenUsed="1" w:qFormat="1"/>
@@ -15869,16 +14862,21 @@
     <w:lsdException w:name="List Table 5 Dark Accent 6" w:uiPriority="50"/>
     <w:lsdException w:name="List Table 6 Colorful Accent 6" w:uiPriority="51"/>
     <w:lsdException w:name="List Table 7 Colorful Accent 6" w:uiPriority="52"/>
+    <w:lsdException w:name="Mention" w:semiHidden="1" w:unhideWhenUsed="1"/>
+    <w:lsdException w:name="Smart Hyperlink" w:semiHidden="1" w:unhideWhenUsed="1"/>
+    <w:lsdException w:name="Hashtag" w:semiHidden="1" w:unhideWhenUsed="1"/>
+    <w:lsdException w:name="Unresolved Mention" w:semiHidden="1" w:unhideWhenUsed="1"/>
+    <w:lsdException w:name="Smart Link" w:semiHidden="1" w:unhideWhenUsed="1"/>
   </w:latentStyles>
-  <w:style w:type="paragraph" w:default="1" w:styleId="a">
+  <w:style w:type="paragraph" w:default="1" w:styleId="Normal">
     <w:name w:val="Normal"/>
     <w:qFormat/>
   </w:style>
-  <w:style w:type="paragraph" w:styleId="1">
+  <w:style w:type="paragraph" w:styleId="Heading1">
     <w:name w:val="heading 1"/>
-    <w:basedOn w:val="a"/>
-    <w:next w:val="a"/>
-    <w:link w:val="10"/>
+    <w:basedOn w:val="Normal"/>
+    <w:next w:val="Normal"/>
+    <w:link w:val="Heading1Char"/>
     <w:uiPriority w:val="9"/>
     <w:qFormat/>
     <w:rsid w:val="00482FC0"/>
@@ -15897,11 +14895,11 @@
       <w:lang w:val="en-US"/>
     </w:rPr>
   </w:style>
-  <w:style w:type="paragraph" w:styleId="2">
+  <w:style w:type="paragraph" w:styleId="Heading2">
     <w:name w:val="heading 2"/>
-    <w:basedOn w:val="a"/>
-    <w:next w:val="a"/>
-    <w:link w:val="20"/>
+    <w:basedOn w:val="Normal"/>
+    <w:next w:val="Normal"/>
+    <w:link w:val="Heading2Char"/>
     <w:uiPriority w:val="9"/>
     <w:semiHidden/>
     <w:unhideWhenUsed/>
@@ -15920,11 +14918,11 @@
       <w:szCs w:val="26"/>
     </w:rPr>
   </w:style>
-  <w:style w:type="paragraph" w:styleId="3">
+  <w:style w:type="paragraph" w:styleId="Heading3">
     <w:name w:val="heading 3"/>
-    <w:basedOn w:val="a"/>
-    <w:next w:val="a"/>
-    <w:link w:val="30"/>
+    <w:basedOn w:val="Normal"/>
+    <w:next w:val="Normal"/>
+    <w:link w:val="Heading3Char"/>
     <w:uiPriority w:val="9"/>
     <w:semiHidden/>
     <w:unhideWhenUsed/>
@@ -15943,11 +14941,11 @@
       <w:szCs w:val="24"/>
     </w:rPr>
   </w:style>
-  <w:style w:type="paragraph" w:styleId="4">
+  <w:style w:type="paragraph" w:styleId="Heading4">
     <w:name w:val="heading 4"/>
-    <w:basedOn w:val="a"/>
-    <w:next w:val="a"/>
-    <w:link w:val="40"/>
+    <w:basedOn w:val="Normal"/>
+    <w:next w:val="Normal"/>
+    <w:link w:val="Heading4Char"/>
     <w:uiPriority w:val="9"/>
     <w:semiHidden/>
     <w:unhideWhenUsed/>
@@ -15966,13 +14964,13 @@
       <w:color w:val="2E74B5" w:themeColor="accent1" w:themeShade="BF"/>
     </w:rPr>
   </w:style>
-  <w:style w:type="character" w:default="1" w:styleId="a0">
+  <w:style w:type="character" w:default="1" w:styleId="DefaultParagraphFont">
     <w:name w:val="Default Paragraph Font"/>
     <w:uiPriority w:val="1"/>
     <w:semiHidden/>
     <w:unhideWhenUsed/>
   </w:style>
-  <w:style w:type="table" w:default="1" w:styleId="a1">
+  <w:style w:type="table" w:default="1" w:styleId="TableNormal">
     <w:name w:val="Normal Table"/>
     <w:uiPriority w:val="99"/>
     <w:semiHidden/>
@@ -15987,16 +14985,16 @@
       </w:tblCellMar>
     </w:tblPr>
   </w:style>
-  <w:style w:type="numbering" w:default="1" w:styleId="a2">
+  <w:style w:type="numbering" w:default="1" w:styleId="NoList">
     <w:name w:val="No List"/>
     <w:uiPriority w:val="99"/>
     <w:semiHidden/>
     <w:unhideWhenUsed/>
   </w:style>
-  <w:style w:type="character" w:customStyle="1" w:styleId="10">
-    <w:name w:val="Заглавие 1 Знак"/>
-    <w:basedOn w:val="a0"/>
-    <w:link w:val="1"/>
+  <w:style w:type="character" w:customStyle="1" w:styleId="Heading1Char">
+    <w:name w:val="Heading 1 Char"/>
+    <w:basedOn w:val="DefaultParagraphFont"/>
+    <w:link w:val="Heading1"/>
     <w:uiPriority w:val="9"/>
     <w:qFormat/>
     <w:rsid w:val="00482FC0"/>
@@ -16009,10 +15007,10 @@
       <w:lang w:val="en-US"/>
     </w:rPr>
   </w:style>
-  <w:style w:type="character" w:customStyle="1" w:styleId="30">
-    <w:name w:val="Заглавие 3 Знак"/>
-    <w:basedOn w:val="a0"/>
-    <w:link w:val="3"/>
+  <w:style w:type="character" w:customStyle="1" w:styleId="Heading3Char">
+    <w:name w:val="Heading 3 Char"/>
+    <w:basedOn w:val="DefaultParagraphFont"/>
+    <w:link w:val="Heading3"/>
     <w:uiPriority w:val="9"/>
     <w:semiHidden/>
     <w:rsid w:val="00482FC0"/>
@@ -16023,10 +15021,10 @@
       <w:szCs w:val="24"/>
     </w:rPr>
   </w:style>
-  <w:style w:type="paragraph" w:styleId="a3">
+  <w:style w:type="paragraph" w:styleId="ListParagraph">
     <w:name w:val="List Paragraph"/>
-    <w:basedOn w:val="a"/>
-    <w:link w:val="a4"/>
+    <w:basedOn w:val="Normal"/>
+    <w:link w:val="ListParagraphChar"/>
     <w:uiPriority w:val="34"/>
     <w:qFormat/>
     <w:rsid w:val="00164E1D"/>
@@ -16040,10 +15038,10 @@
       <w:lang w:val="en-US"/>
     </w:rPr>
   </w:style>
-  <w:style w:type="character" w:customStyle="1" w:styleId="a4">
-    <w:name w:val="Списък на абзаци Знак"/>
-    <w:basedOn w:val="a0"/>
-    <w:link w:val="a3"/>
+  <w:style w:type="character" w:customStyle="1" w:styleId="ListParagraphChar">
+    <w:name w:val="List Paragraph Char"/>
+    <w:basedOn w:val="DefaultParagraphFont"/>
+    <w:link w:val="ListParagraph"/>
     <w:uiPriority w:val="34"/>
     <w:qFormat/>
     <w:locked/>
@@ -16055,13 +15053,13 @@
   </w:style>
   <w:style w:type="character" w:customStyle="1" w:styleId="jlqj4b">
     <w:name w:val="jlqj4b"/>
-    <w:basedOn w:val="a0"/>
+    <w:basedOn w:val="DefaultParagraphFont"/>
     <w:rsid w:val="00F529DE"/>
   </w:style>
-  <w:style w:type="character" w:customStyle="1" w:styleId="40">
-    <w:name w:val="Заглавие 4 Знак"/>
-    <w:basedOn w:val="a0"/>
-    <w:link w:val="4"/>
+  <w:style w:type="character" w:customStyle="1" w:styleId="Heading4Char">
+    <w:name w:val="Heading 4 Char"/>
+    <w:basedOn w:val="DefaultParagraphFont"/>
+    <w:link w:val="Heading4"/>
     <w:uiPriority w:val="9"/>
     <w:semiHidden/>
     <w:rsid w:val="00466E46"/>
@@ -16072,7 +15070,7 @@
       <w:color w:val="2E74B5" w:themeColor="accent1" w:themeShade="BF"/>
     </w:rPr>
   </w:style>
-  <w:style w:type="paragraph" w:styleId="a5">
+  <w:style w:type="paragraph" w:styleId="NoSpacing">
     <w:name w:val="No Spacing"/>
     <w:uiPriority w:val="1"/>
     <w:qFormat/>
@@ -16081,11 +15079,11 @@
       <w:spacing w:after="0" w:line="240" w:lineRule="auto"/>
     </w:pPr>
   </w:style>
-  <w:style w:type="paragraph" w:styleId="a6">
+  <w:style w:type="paragraph" w:styleId="Title">
     <w:name w:val="Title"/>
-    <w:basedOn w:val="a"/>
-    <w:next w:val="a"/>
-    <w:link w:val="a7"/>
+    <w:basedOn w:val="Normal"/>
+    <w:next w:val="Normal"/>
+    <w:link w:val="TitleChar"/>
     <w:uiPriority w:val="10"/>
     <w:qFormat/>
     <w:rsid w:val="00096EE5"/>
@@ -16101,10 +15099,10 @@
       <w:szCs w:val="56"/>
     </w:rPr>
   </w:style>
-  <w:style w:type="character" w:customStyle="1" w:styleId="a7">
-    <w:name w:val="Заглавие Знак"/>
-    <w:basedOn w:val="a0"/>
-    <w:link w:val="a6"/>
+  <w:style w:type="character" w:customStyle="1" w:styleId="TitleChar">
+    <w:name w:val="Title Char"/>
+    <w:basedOn w:val="DefaultParagraphFont"/>
+    <w:link w:val="Title"/>
     <w:uiPriority w:val="10"/>
     <w:rsid w:val="00096EE5"/>
     <w:rPr>
@@ -16115,10 +15113,10 @@
       <w:szCs w:val="56"/>
     </w:rPr>
   </w:style>
-  <w:style w:type="character" w:customStyle="1" w:styleId="20">
-    <w:name w:val="Заглавие 2 Знак"/>
-    <w:basedOn w:val="a0"/>
-    <w:link w:val="2"/>
+  <w:style w:type="character" w:customStyle="1" w:styleId="Heading2Char">
+    <w:name w:val="Heading 2 Char"/>
+    <w:basedOn w:val="DefaultParagraphFont"/>
+    <w:link w:val="Heading2"/>
     <w:uiPriority w:val="9"/>
     <w:semiHidden/>
     <w:rsid w:val="00B57B3C"/>
@@ -16131,7 +15129,7 @@
   </w:style>
   <w:style w:type="character" w:customStyle="1" w:styleId="CodeChar">
     <w:name w:val="Code Char"/>
-    <w:basedOn w:val="a0"/>
+    <w:basedOn w:val="DefaultParagraphFont"/>
     <w:link w:val="Code"/>
     <w:qFormat/>
     <w:locked/>
@@ -16145,7 +15143,7 @@
   </w:style>
   <w:style w:type="paragraph" w:customStyle="1" w:styleId="Code">
     <w:name w:val="Code"/>
-    <w:basedOn w:val="a"/>
+    <w:basedOn w:val="Normal"/>
     <w:link w:val="CodeChar"/>
     <w:qFormat/>
     <w:rsid w:val="009B47EA"/>
@@ -16159,9 +15157,9 @@
       <w:lang w:val="en-US"/>
     </w:rPr>
   </w:style>
-  <w:style w:type="character" w:styleId="a8">
+  <w:style w:type="character" w:styleId="Hyperlink">
     <w:name w:val="Hyperlink"/>
-    <w:basedOn w:val="a0"/>
+    <w:basedOn w:val="DefaultParagraphFont"/>
     <w:uiPriority w:val="99"/>
     <w:unhideWhenUsed/>
     <w:rsid w:val="003C20BC"/>
@@ -16170,9 +15168,9 @@
       <w:u w:val="single"/>
     </w:rPr>
   </w:style>
-  <w:style w:type="character" w:styleId="a9">
+  <w:style w:type="character" w:styleId="FollowedHyperlink">
     <w:name w:val="FollowedHyperlink"/>
-    <w:basedOn w:val="a0"/>
+    <w:basedOn w:val="DefaultParagraphFont"/>
     <w:uiPriority w:val="99"/>
     <w:semiHidden/>
     <w:unhideWhenUsed/>
@@ -16182,10 +15180,10 @@
       <w:u w:val="single"/>
     </w:rPr>
   </w:style>
-  <w:style w:type="paragraph" w:styleId="HTML">
+  <w:style w:type="paragraph" w:styleId="HTMLPreformatted">
     <w:name w:val="HTML Preformatted"/>
-    <w:basedOn w:val="a"/>
-    <w:link w:val="HTML0"/>
+    <w:basedOn w:val="Normal"/>
+    <w:link w:val="HTMLPreformattedChar"/>
     <w:uiPriority w:val="99"/>
     <w:unhideWhenUsed/>
     <w:rsid w:val="002A1C42"/>
@@ -16217,10 +15215,10 @@
       <w:lang w:val="en-US"/>
     </w:rPr>
   </w:style>
-  <w:style w:type="character" w:customStyle="1" w:styleId="HTML0">
-    <w:name w:val="HTML стандартен Знак"/>
-    <w:basedOn w:val="a0"/>
-    <w:link w:val="HTML"/>
+  <w:style w:type="character" w:customStyle="1" w:styleId="HTMLPreformattedChar">
+    <w:name w:val="HTML Preformatted Char"/>
+    <w:basedOn w:val="DefaultParagraphFont"/>
+    <w:link w:val="HTMLPreformatted"/>
     <w:uiPriority w:val="99"/>
     <w:rsid w:val="002A1C42"/>
     <w:rPr>
@@ -16232,7 +15230,7 @@
   </w:style>
   <w:style w:type="paragraph" w:customStyle="1" w:styleId="PreformattedText">
     <w:name w:val="Preformatted Text"/>
-    <w:basedOn w:val="a"/>
+    <w:basedOn w:val="Normal"/>
     <w:uiPriority w:val="99"/>
     <w:rsid w:val="002A1C42"/>
     <w:pPr>
@@ -16245,9 +15243,9 @@
       <w:lang w:val="en-US"/>
     </w:rPr>
   </w:style>
-  <w:style w:type="table" w:styleId="aa">
+  <w:style w:type="table" w:styleId="TableGrid">
     <w:name w:val="Table Grid"/>
-    <w:basedOn w:val="a1"/>
+    <w:basedOn w:val="TableNormal"/>
     <w:uiPriority w:val="59"/>
     <w:rsid w:val="00342D06"/>
     <w:pPr>
